--- a/Конспект.docx
+++ b/Конспект.docx
@@ -6,14 +6,25 @@
       <w:pPr>
         <w:pStyle w:val="1"/>
         <w:rPr>
+          <w:rFonts w:asciiTheme="minorHAnsi" w:hAnsiTheme="minorHAnsi" w:cstheme="minorHAnsi"/>
+          <w:sz w:val="22"/>
+          <w:szCs w:val="22"/>
           <w:lang w:val="en-US"/>
         </w:rPr>
       </w:pPr>
       <w:r>
+        <w:rPr>
+          <w:rFonts w:asciiTheme="minorHAnsi" w:hAnsiTheme="minorHAnsi" w:cstheme="minorHAnsi"/>
+          <w:sz w:val="22"/>
+          <w:szCs w:val="22"/>
+        </w:rPr>
         <w:t xml:space="preserve">Занятие 1 –Установка </w:t>
       </w:r>
       <w:r>
         <w:rPr>
+          <w:rFonts w:asciiTheme="minorHAnsi" w:hAnsiTheme="minorHAnsi" w:cstheme="minorHAnsi"/>
+          <w:sz w:val="22"/>
+          <w:szCs w:val="22"/>
           <w:lang w:val="en-US"/>
         </w:rPr>
         <w:t>IDE</w:t>
@@ -22,15 +33,14 @@
     <w:p>
       <w:pPr>
         <w:rPr>
-          <w:rFonts w:asciiTheme="majorHAnsi" w:eastAsiaTheme="majorEastAsia" w:hAnsiTheme="majorHAnsi" w:cstheme="majorBidi"/>
+          <w:rFonts w:eastAsiaTheme="majorEastAsia" w:cstheme="minorHAnsi"/>
           <w:color w:val="365F91" w:themeColor="accent1" w:themeShade="BF"/>
-          <w:sz w:val="28"/>
-          <w:szCs w:val="28"/>
           <w:lang w:val="en-US"/>
         </w:rPr>
       </w:pPr>
       <w:r>
         <w:rPr>
+          <w:rFonts w:cstheme="minorHAnsi"/>
           <w:lang w:val="en-US"/>
         </w:rPr>
         <w:br w:type="page"/>
@@ -39,66 +49,39 @@
     <w:p>
       <w:pPr>
         <w:pStyle w:val="1"/>
-      </w:pPr>
-      <w:r>
+        <w:rPr>
+          <w:rFonts w:asciiTheme="minorHAnsi" w:hAnsiTheme="minorHAnsi" w:cstheme="minorHAnsi"/>
+          <w:sz w:val="22"/>
+          <w:szCs w:val="22"/>
+        </w:rPr>
+      </w:pPr>
+      <w:r>
+        <w:rPr>
+          <w:rFonts w:asciiTheme="minorHAnsi" w:hAnsiTheme="minorHAnsi" w:cstheme="minorHAnsi"/>
+          <w:sz w:val="22"/>
+          <w:szCs w:val="22"/>
+        </w:rPr>
         <w:lastRenderedPageBreak/>
         <w:t>Занятие 2 – Переменные</w:t>
       </w:r>
     </w:p>
     <w:p>
-      <w:r>
-        <w:rPr>
+      <w:pPr>
+        <w:rPr>
+          <w:rFonts w:cstheme="minorHAnsi"/>
+        </w:rPr>
+      </w:pPr>
+      <w:r>
+        <w:rPr>
+          <w:rFonts w:cstheme="minorHAnsi"/>
           <w:noProof/>
           <w:lang w:eastAsia="ru-RU"/>
         </w:rPr>
         <w:drawing>
-          <wp:inline distT="0" distB="0" distL="0" distR="0" wp14:anchorId="1DB3A0F4" wp14:editId="1CE9B10B">
+          <wp:inline distT="0" distB="0" distL="0" distR="0" wp14:anchorId="52F71043" wp14:editId="6B37B97F">
             <wp:extent cx="5019675" cy="1876425"/>
             <wp:effectExtent l="0" t="0" r="9525" b="9525"/>
             <wp:docPr id="1" name="Рисунок 1"/>
-            <wp:cNvGraphicFramePr>
-              <a:graphicFrameLocks xmlns:a="http://schemas.openxmlformats.org/drawingml/2006/main" noChangeAspect="1"/>
-            </wp:cNvGraphicFramePr>
-            <a:graphic xmlns:a="http://schemas.openxmlformats.org/drawingml/2006/main">
-              <a:graphicData uri="http://schemas.openxmlformats.org/drawingml/2006/picture">
-                <pic:pic xmlns:pic="http://schemas.openxmlformats.org/drawingml/2006/picture">
-                  <pic:nvPicPr>
-                    <pic:cNvPr id="0" name=""/>
-                    <pic:cNvPicPr/>
-                  </pic:nvPicPr>
-                  <pic:blipFill>
-                    <a:blip r:embed="rId5"/>
-                    <a:stretch>
-                      <a:fillRect/>
-                    </a:stretch>
-                  </pic:blipFill>
-                  <pic:spPr>
-                    <a:xfrm>
-                      <a:off x="0" y="0"/>
-                      <a:ext cx="5019675" cy="1876425"/>
-                    </a:xfrm>
-                    <a:prstGeom prst="rect">
-                      <a:avLst/>
-                    </a:prstGeom>
-                  </pic:spPr>
-                </pic:pic>
-              </a:graphicData>
-            </a:graphic>
-          </wp:inline>
-        </w:drawing>
-      </w:r>
-    </w:p>
-    <w:p>
-      <w:r>
-        <w:rPr>
-          <w:noProof/>
-          <w:lang w:eastAsia="ru-RU"/>
-        </w:rPr>
-        <w:drawing>
-          <wp:inline distT="0" distB="0" distL="0" distR="0" wp14:anchorId="4F3E23A6" wp14:editId="4936A541">
-            <wp:extent cx="5305425" cy="2743200"/>
-            <wp:effectExtent l="0" t="0" r="9525" b="0"/>
-            <wp:docPr id="2" name="Рисунок 2"/>
             <wp:cNvGraphicFramePr>
               <a:graphicFrameLocks xmlns:a="http://schemas.openxmlformats.org/drawingml/2006/main" noChangeAspect="1"/>
             </wp:cNvGraphicFramePr>
@@ -118,7 +101,7 @@
                   <pic:spPr>
                     <a:xfrm>
                       <a:off x="0" y="0"/>
-                      <a:ext cx="5305425" cy="2743200"/>
+                      <a:ext cx="5019675" cy="1876425"/>
                     </a:xfrm>
                     <a:prstGeom prst="rect">
                       <a:avLst/>
@@ -132,16 +115,22 @@
       </w:r>
     </w:p>
     <w:p>
-      <w:r>
-        <w:rPr>
+      <w:pPr>
+        <w:rPr>
+          <w:rFonts w:cstheme="minorHAnsi"/>
+        </w:rPr>
+      </w:pPr>
+      <w:r>
+        <w:rPr>
+          <w:rFonts w:cstheme="minorHAnsi"/>
           <w:noProof/>
           <w:lang w:eastAsia="ru-RU"/>
         </w:rPr>
         <w:drawing>
-          <wp:inline distT="0" distB="0" distL="0" distR="0" wp14:anchorId="207C5C99" wp14:editId="370C4366">
-            <wp:extent cx="4524375" cy="2943225"/>
-            <wp:effectExtent l="0" t="0" r="9525" b="9525"/>
-            <wp:docPr id="3" name="Рисунок 3"/>
+          <wp:inline distT="0" distB="0" distL="0" distR="0" wp14:anchorId="53D43133" wp14:editId="0E70594E">
+            <wp:extent cx="5305425" cy="2743200"/>
+            <wp:effectExtent l="0" t="0" r="9525" b="0"/>
+            <wp:docPr id="2" name="Рисунок 2"/>
             <wp:cNvGraphicFramePr>
               <a:graphicFrameLocks xmlns:a="http://schemas.openxmlformats.org/drawingml/2006/main" noChangeAspect="1"/>
             </wp:cNvGraphicFramePr>
@@ -161,7 +150,7 @@
                   <pic:spPr>
                     <a:xfrm>
                       <a:off x="0" y="0"/>
-                      <a:ext cx="4524375" cy="2943225"/>
+                      <a:ext cx="5305425" cy="2743200"/>
                     </a:xfrm>
                     <a:prstGeom prst="rect">
                       <a:avLst/>
@@ -175,17 +164,22 @@
       </w:r>
     </w:p>
     <w:p>
-      <w:r>
-        <w:rPr>
+      <w:pPr>
+        <w:rPr>
+          <w:rFonts w:cstheme="minorHAnsi"/>
+        </w:rPr>
+      </w:pPr>
+      <w:r>
+        <w:rPr>
+          <w:rFonts w:cstheme="minorHAnsi"/>
           <w:noProof/>
           <w:lang w:eastAsia="ru-RU"/>
         </w:rPr>
-        <w:lastRenderedPageBreak/>
         <w:drawing>
-          <wp:inline distT="0" distB="0" distL="0" distR="0" wp14:anchorId="267BA707" wp14:editId="181AC062">
-            <wp:extent cx="4505325" cy="2733675"/>
+          <wp:inline distT="0" distB="0" distL="0" distR="0" wp14:anchorId="071ECEC5" wp14:editId="43EF0F58">
+            <wp:extent cx="4524375" cy="2943225"/>
             <wp:effectExtent l="0" t="0" r="9525" b="9525"/>
-            <wp:docPr id="4" name="Рисунок 4"/>
+            <wp:docPr id="3" name="Рисунок 3"/>
             <wp:cNvGraphicFramePr>
               <a:graphicFrameLocks xmlns:a="http://schemas.openxmlformats.org/drawingml/2006/main" noChangeAspect="1"/>
             </wp:cNvGraphicFramePr>
@@ -205,7 +199,7 @@
                   <pic:spPr>
                     <a:xfrm>
                       <a:off x="0" y="0"/>
-                      <a:ext cx="4505325" cy="2733675"/>
+                      <a:ext cx="4524375" cy="2943225"/>
                     </a:xfrm>
                     <a:prstGeom prst="rect">
                       <a:avLst/>
@@ -219,16 +213,23 @@
       </w:r>
     </w:p>
     <w:p>
-      <w:r>
-        <w:rPr>
+      <w:pPr>
+        <w:rPr>
+          <w:rFonts w:cstheme="minorHAnsi"/>
+        </w:rPr>
+      </w:pPr>
+      <w:r>
+        <w:rPr>
+          <w:rFonts w:cstheme="minorHAnsi"/>
           <w:noProof/>
           <w:lang w:eastAsia="ru-RU"/>
         </w:rPr>
+        <w:lastRenderedPageBreak/>
         <w:drawing>
-          <wp:inline distT="0" distB="0" distL="0" distR="0" wp14:anchorId="02758E50" wp14:editId="4958B6EB">
-            <wp:extent cx="4295775" cy="2390775"/>
+          <wp:inline distT="0" distB="0" distL="0" distR="0" wp14:anchorId="452C6A27" wp14:editId="53F12313">
+            <wp:extent cx="4505325" cy="2733675"/>
             <wp:effectExtent l="0" t="0" r="9525" b="9525"/>
-            <wp:docPr id="5" name="Рисунок 5"/>
+            <wp:docPr id="4" name="Рисунок 4"/>
             <wp:cNvGraphicFramePr>
               <a:graphicFrameLocks xmlns:a="http://schemas.openxmlformats.org/drawingml/2006/main" noChangeAspect="1"/>
             </wp:cNvGraphicFramePr>
@@ -248,7 +249,7 @@
                   <pic:spPr>
                     <a:xfrm>
                       <a:off x="0" y="0"/>
-                      <a:ext cx="4295775" cy="2390775"/>
+                      <a:ext cx="4505325" cy="2733675"/>
                     </a:xfrm>
                     <a:prstGeom prst="rect">
                       <a:avLst/>
@@ -264,19 +265,20 @@
     <w:p>
       <w:pPr>
         <w:rPr>
-          <w:lang w:val="en-US"/>
-        </w:rPr>
-      </w:pPr>
-      <w:r>
-        <w:rPr>
+          <w:rFonts w:cstheme="minorHAnsi"/>
+        </w:rPr>
+      </w:pPr>
+      <w:r>
+        <w:rPr>
+          <w:rFonts w:cstheme="minorHAnsi"/>
           <w:noProof/>
           <w:lang w:eastAsia="ru-RU"/>
         </w:rPr>
         <w:drawing>
-          <wp:inline distT="0" distB="0" distL="0" distR="0" wp14:anchorId="26BC0B87" wp14:editId="50EEC248">
-            <wp:extent cx="4667250" cy="2562225"/>
-            <wp:effectExtent l="0" t="0" r="0" b="9525"/>
-            <wp:docPr id="6" name="Рисунок 6"/>
+          <wp:inline distT="0" distB="0" distL="0" distR="0" wp14:anchorId="64DB5FA0" wp14:editId="4EF06127">
+            <wp:extent cx="4295775" cy="2390775"/>
+            <wp:effectExtent l="0" t="0" r="9525" b="9525"/>
+            <wp:docPr id="5" name="Рисунок 5"/>
             <wp:cNvGraphicFramePr>
               <a:graphicFrameLocks xmlns:a="http://schemas.openxmlformats.org/drawingml/2006/main" noChangeAspect="1"/>
             </wp:cNvGraphicFramePr>
@@ -296,7 +298,7 @@
                   <pic:spPr>
                     <a:xfrm>
                       <a:off x="0" y="0"/>
-                      <a:ext cx="4667250" cy="2562225"/>
+                      <a:ext cx="4295775" cy="2390775"/>
                     </a:xfrm>
                     <a:prstGeom prst="rect">
                       <a:avLst/>
@@ -312,73 +314,21 @@
     <w:p>
       <w:pPr>
         <w:rPr>
-          <w:rStyle w:val="mw-headline"/>
-          <w:rFonts w:ascii="Arial" w:eastAsiaTheme="majorEastAsia" w:hAnsi="Arial" w:cs="Arial"/>
-          <w:b/>
-          <w:bCs/>
-          <w:color w:val="000000"/>
-          <w:sz w:val="29"/>
-          <w:szCs w:val="29"/>
-        </w:rPr>
-      </w:pPr>
-      <w:r>
-        <w:rPr>
-          <w:rStyle w:val="mw-headline"/>
-          <w:rFonts w:ascii="Arial" w:hAnsi="Arial" w:cs="Arial"/>
-          <w:color w:val="000000"/>
-          <w:sz w:val="29"/>
-          <w:szCs w:val="29"/>
-        </w:rPr>
-        <w:br w:type="page"/>
-      </w:r>
-    </w:p>
-    <w:p>
-      <w:pPr>
-        <w:pStyle w:val="3"/>
-        <w:shd w:val="clear" w:color="auto" w:fill="FFFFFF"/>
-        <w:spacing w:before="72"/>
-        <w:rPr>
-          <w:rFonts w:ascii="Arial" w:hAnsi="Arial" w:cs="Arial"/>
-          <w:color w:val="000000"/>
-          <w:sz w:val="29"/>
-          <w:szCs w:val="29"/>
-        </w:rPr>
-      </w:pPr>
-      <w:r>
-        <w:rPr>
-          <w:rStyle w:val="mw-headline"/>
-          <w:rFonts w:ascii="Arial" w:hAnsi="Arial" w:cs="Arial"/>
-          <w:color w:val="000000"/>
-          <w:sz w:val="29"/>
-          <w:szCs w:val="29"/>
-        </w:rPr>
-        <w:lastRenderedPageBreak/>
-        <w:t>Примитивные типы</w:t>
-      </w:r>
-    </w:p>
-    <w:p>
-      <w:pPr>
-        <w:rPr>
+          <w:rFonts w:cstheme="minorHAnsi"/>
           <w:lang w:val="en-US"/>
         </w:rPr>
       </w:pPr>
-    </w:p>
-    <w:p>
-      <w:pPr>
-        <w:rPr>
-          <w:lang w:val="en-US"/>
-        </w:rPr>
-      </w:pPr>
-      <w:r>
-        <w:rPr>
+      <w:r>
+        <w:rPr>
+          <w:rFonts w:cstheme="minorHAnsi"/>
           <w:noProof/>
           <w:lang w:eastAsia="ru-RU"/>
         </w:rPr>
         <w:drawing>
-          <wp:inline distT="0" distB="0" distL="0" distR="0" wp14:anchorId="3C479CA6" wp14:editId="0A5E2E17">
-            <wp:extent cx="6555958" cy="2105025"/>
-            <wp:effectExtent l="0" t="0" r="0" b="0"/>
-            <wp:docPr id="7" name="Рисунок 7"/>
+          <wp:inline distT="0" distB="0" distL="0" distR="0" wp14:anchorId="76CC01D0" wp14:editId="0B6E70F1">
+            <wp:extent cx="4667250" cy="2562225"/>
+            <wp:effectExtent l="0" t="0" r="0" b="9525"/>
+            <wp:docPr id="6" name="Рисунок 6"/>
             <wp:cNvGraphicFramePr>
               <a:graphicFrameLocks xmlns:a="http://schemas.openxmlformats.org/drawingml/2006/main" noChangeAspect="1"/>
             </wp:cNvGraphicFramePr>
@@ -398,7 +348,7 @@
                   <pic:spPr>
                     <a:xfrm>
                       <a:off x="0" y="0"/>
-                      <a:ext cx="6564169" cy="2107662"/>
+                      <a:ext cx="4667250" cy="2562225"/>
                     </a:xfrm>
                     <a:prstGeom prst="rect">
                       <a:avLst/>
@@ -413,70 +363,69 @@
     </w:p>
     <w:p>
       <w:pPr>
+        <w:rPr>
+          <w:rStyle w:val="mw-headline"/>
+          <w:rFonts w:eastAsiaTheme="majorEastAsia" w:cstheme="minorHAnsi"/>
+          <w:b/>
+          <w:bCs/>
+          <w:color w:val="000000"/>
+        </w:rPr>
+      </w:pPr>
+      <w:r>
+        <w:rPr>
+          <w:rStyle w:val="mw-headline"/>
+          <w:rFonts w:cstheme="minorHAnsi"/>
+          <w:color w:val="000000"/>
+        </w:rPr>
+        <w:br w:type="page"/>
+      </w:r>
+    </w:p>
+    <w:p>
+      <w:pPr>
         <w:pStyle w:val="3"/>
         <w:shd w:val="clear" w:color="auto" w:fill="FFFFFF"/>
         <w:spacing w:before="72"/>
         <w:rPr>
+          <w:rFonts w:asciiTheme="minorHAnsi" w:hAnsiTheme="minorHAnsi" w:cstheme="minorHAnsi"/>
+          <w:color w:val="000000"/>
+        </w:rPr>
+      </w:pPr>
+      <w:r>
+        <w:rPr>
           <w:rStyle w:val="mw-headline"/>
-          <w:rFonts w:ascii="Arial" w:hAnsi="Arial" w:cs="Arial"/>
+          <w:rFonts w:asciiTheme="minorHAnsi" w:hAnsiTheme="minorHAnsi" w:cstheme="minorHAnsi"/>
           <w:color w:val="000000"/>
-          <w:sz w:val="29"/>
-          <w:szCs w:val="29"/>
-        </w:rPr>
-      </w:pPr>
-      <w:r>
-        <w:rPr>
-          <w:rStyle w:val="mw-headline"/>
-          <w:rFonts w:ascii="Arial" w:hAnsi="Arial" w:cs="Arial"/>
-          <w:color w:val="000000"/>
-          <w:sz w:val="29"/>
-          <w:szCs w:val="29"/>
-        </w:rPr>
-        <w:t>Дополнительный разбор темы</w:t>
-      </w:r>
-    </w:p>
-    <w:p>
-      <w:pPr>
-        <w:rPr>
+        </w:rPr>
+        <w:lastRenderedPageBreak/>
+        <w:t>Примитивные типы</w:t>
+      </w:r>
+    </w:p>
+    <w:p>
+      <w:pPr>
+        <w:rPr>
+          <w:rFonts w:cstheme="minorHAnsi"/>
           <w:lang w:val="en-US"/>
         </w:rPr>
       </w:pPr>
-      <w:r>
-        <w:rPr>
+    </w:p>
+    <w:p>
+      <w:pPr>
+        <w:rPr>
+          <w:rFonts w:cstheme="minorHAnsi"/>
           <w:lang w:val="en-US"/>
         </w:rPr>
-        <w:br w:type="page"/>
-      </w:r>
-    </w:p>
-    <w:p>
-      <w:pPr>
-        <w:pStyle w:val="1"/>
-        <w:rPr>
-          <w:lang w:val="en-US"/>
-        </w:rPr>
-      </w:pPr>
-      <w:r>
-        <w:lastRenderedPageBreak/>
-        <w:t xml:space="preserve">Занятие 3 – </w:t>
-      </w:r>
-      <w:r>
-        <w:rPr>
-          <w:lang w:val="en-US"/>
-        </w:rPr>
-        <w:t>If, else, for</w:t>
-      </w:r>
-    </w:p>
-    <w:p>
-      <w:r>
-        <w:rPr>
+      </w:pPr>
+      <w:r>
+        <w:rPr>
+          <w:rFonts w:cstheme="minorHAnsi"/>
           <w:noProof/>
           <w:lang w:eastAsia="ru-RU"/>
         </w:rPr>
         <w:drawing>
-          <wp:inline distT="0" distB="0" distL="0" distR="0" wp14:anchorId="1BDD9C37" wp14:editId="70DBE9F4">
-            <wp:extent cx="5981700" cy="2295525"/>
-            <wp:effectExtent l="0" t="0" r="0" b="9525"/>
-            <wp:docPr id="8" name="Рисунок 8"/>
+          <wp:inline distT="0" distB="0" distL="0" distR="0" wp14:anchorId="26EF8214" wp14:editId="4D5DF967">
+            <wp:extent cx="6555958" cy="2105025"/>
+            <wp:effectExtent l="0" t="0" r="0" b="0"/>
+            <wp:docPr id="7" name="Рисунок 7"/>
             <wp:cNvGraphicFramePr>
               <a:graphicFrameLocks xmlns:a="http://schemas.openxmlformats.org/drawingml/2006/main" noChangeAspect="1"/>
             </wp:cNvGraphicFramePr>
@@ -496,7 +445,7 @@
                   <pic:spPr>
                     <a:xfrm>
                       <a:off x="0" y="0"/>
-                      <a:ext cx="5981700" cy="2295525"/>
+                      <a:ext cx="6564169" cy="2107662"/>
                     </a:xfrm>
                     <a:prstGeom prst="rect">
                       <a:avLst/>
@@ -511,18 +460,744 @@
     </w:p>
     <w:p>
       <w:pPr>
-        <w:rPr>
+        <w:pStyle w:val="3"/>
+        <w:shd w:val="clear" w:color="auto" w:fill="FFFFFF"/>
+        <w:spacing w:before="72"/>
+        <w:rPr>
+          <w:rStyle w:val="mw-headline"/>
+          <w:rFonts w:asciiTheme="minorHAnsi" w:hAnsiTheme="minorHAnsi" w:cstheme="minorHAnsi"/>
+          <w:color w:val="000000"/>
+        </w:rPr>
+      </w:pPr>
+      <w:r>
+        <w:rPr>
+          <w:rStyle w:val="mw-headline"/>
+          <w:rFonts w:asciiTheme="minorHAnsi" w:hAnsiTheme="minorHAnsi" w:cstheme="minorHAnsi"/>
+          <w:color w:val="000000"/>
+        </w:rPr>
+        <w:t>Дополнительный разбор темы</w:t>
+      </w:r>
+    </w:p>
+    <w:p>
+      <w:pPr>
+        <w:rPr>
+          <w:rFonts w:cstheme="minorHAnsi"/>
+        </w:rPr>
+      </w:pPr>
+      <w:r>
+        <w:rPr>
+          <w:rFonts w:cstheme="minorHAnsi"/>
+        </w:rPr>
+        <w:br w:type="page"/>
+      </w:r>
+    </w:p>
+    <w:p>
+      <w:pPr>
+        <w:pStyle w:val="1"/>
+        <w:rPr>
+          <w:rFonts w:asciiTheme="minorHAnsi" w:hAnsiTheme="minorHAnsi" w:cstheme="minorHAnsi"/>
+          <w:sz w:val="22"/>
+          <w:szCs w:val="22"/>
+        </w:rPr>
+      </w:pPr>
+      <w:r>
+        <w:rPr>
+          <w:rFonts w:asciiTheme="minorHAnsi" w:hAnsiTheme="minorHAnsi" w:cstheme="minorHAnsi"/>
+          <w:sz w:val="22"/>
+          <w:szCs w:val="22"/>
+        </w:rPr>
+        <w:lastRenderedPageBreak/>
+        <w:t xml:space="preserve">Занятие 3 – </w:t>
+      </w:r>
+      <w:r>
+        <w:rPr>
+          <w:rFonts w:asciiTheme="minorHAnsi" w:hAnsiTheme="minorHAnsi" w:cstheme="minorHAnsi"/>
+          <w:sz w:val="22"/>
+          <w:szCs w:val="22"/>
           <w:lang w:val="en-US"/>
         </w:rPr>
-      </w:pPr>
-      <w:r>
-        <w:rPr>
+        <w:t>If</w:t>
+      </w:r>
+      <w:r>
+        <w:rPr>
+          <w:rFonts w:asciiTheme="minorHAnsi" w:hAnsiTheme="minorHAnsi" w:cstheme="minorHAnsi"/>
+          <w:sz w:val="22"/>
+          <w:szCs w:val="22"/>
+        </w:rPr>
+        <w:t xml:space="preserve">, </w:t>
+      </w:r>
+      <w:r>
+        <w:rPr>
+          <w:rFonts w:asciiTheme="minorHAnsi" w:hAnsiTheme="minorHAnsi" w:cstheme="minorHAnsi"/>
+          <w:sz w:val="22"/>
+          <w:szCs w:val="22"/>
+          <w:lang w:val="en-US"/>
+        </w:rPr>
+        <w:t>else</w:t>
+      </w:r>
+      <w:r>
+        <w:rPr>
+          <w:rFonts w:asciiTheme="minorHAnsi" w:hAnsiTheme="minorHAnsi" w:cstheme="minorHAnsi"/>
+          <w:sz w:val="22"/>
+          <w:szCs w:val="22"/>
+        </w:rPr>
+        <w:t xml:space="preserve">, </w:t>
+      </w:r>
+      <w:r>
+        <w:rPr>
+          <w:rFonts w:asciiTheme="minorHAnsi" w:hAnsiTheme="minorHAnsi" w:cstheme="minorHAnsi"/>
+          <w:sz w:val="22"/>
+          <w:szCs w:val="22"/>
+          <w:lang w:val="en-US"/>
+        </w:rPr>
+        <w:t>for</w:t>
+      </w:r>
+    </w:p>
+    <w:p>
+      <w:pPr>
+        <w:pStyle w:val="2"/>
+        <w:rPr>
+          <w:rFonts w:asciiTheme="minorHAnsi" w:hAnsiTheme="minorHAnsi" w:cstheme="minorHAnsi"/>
+          <w:sz w:val="22"/>
+          <w:szCs w:val="22"/>
+          <w:lang w:val="en-US"/>
+        </w:rPr>
+      </w:pPr>
+      <w:proofErr w:type="gramStart"/>
+      <w:r>
+        <w:rPr>
+          <w:rFonts w:asciiTheme="minorHAnsi" w:hAnsiTheme="minorHAnsi" w:cstheme="minorHAnsi"/>
+          <w:sz w:val="22"/>
+          <w:szCs w:val="22"/>
+          <w:lang w:val="en-US"/>
+        </w:rPr>
+        <w:t>if</w:t>
+      </w:r>
+      <w:proofErr w:type="gramEnd"/>
+      <w:r>
+        <w:rPr>
+          <w:rFonts w:asciiTheme="minorHAnsi" w:hAnsiTheme="minorHAnsi" w:cstheme="minorHAnsi"/>
+          <w:sz w:val="22"/>
+          <w:szCs w:val="22"/>
+        </w:rPr>
+        <w:t xml:space="preserve"> … </w:t>
+      </w:r>
+      <w:r>
+        <w:rPr>
+          <w:rFonts w:asciiTheme="minorHAnsi" w:hAnsiTheme="minorHAnsi" w:cstheme="minorHAnsi"/>
+          <w:sz w:val="22"/>
+          <w:szCs w:val="22"/>
+          <w:lang w:val="en-US"/>
+        </w:rPr>
+        <w:t>else</w:t>
+      </w:r>
+    </w:p>
+    <w:p>
+      <w:pPr>
+        <w:spacing w:line="240" w:lineRule="auto"/>
+        <w:rPr>
+          <w:rFonts w:cstheme="minorHAnsi"/>
+        </w:rPr>
+      </w:pPr>
+      <w:proofErr w:type="gramStart"/>
+      <w:r>
+        <w:rPr>
+          <w:rFonts w:cstheme="minorHAnsi"/>
+          <w:lang w:val="en-US"/>
+        </w:rPr>
+        <w:t>if</w:t>
+      </w:r>
+      <w:proofErr w:type="gramEnd"/>
+      <w:r>
+        <w:rPr>
+          <w:rFonts w:cstheme="minorHAnsi"/>
+        </w:rPr>
+        <w:t xml:space="preserve"> (условие) {</w:t>
+      </w:r>
+    </w:p>
+    <w:p>
+      <w:pPr>
+        <w:spacing w:line="240" w:lineRule="auto"/>
+        <w:ind w:left="708"/>
+        <w:rPr>
+          <w:rFonts w:cstheme="minorHAnsi"/>
+        </w:rPr>
+      </w:pPr>
+      <w:r>
+        <w:rPr>
+          <w:rFonts w:cstheme="minorHAnsi"/>
+        </w:rPr>
+        <w:t xml:space="preserve">действия, </w:t>
+      </w:r>
+      <w:proofErr w:type="gramStart"/>
+      <w:r>
+        <w:rPr>
+          <w:rFonts w:cstheme="minorHAnsi"/>
+        </w:rPr>
+        <w:t>при</w:t>
+      </w:r>
+      <w:proofErr w:type="gramEnd"/>
+      <w:r>
+        <w:rPr>
+          <w:rFonts w:cstheme="minorHAnsi"/>
+        </w:rPr>
+        <w:t xml:space="preserve"> выполнение условия</w:t>
+      </w:r>
+      <w:r>
+        <w:rPr>
+          <w:rFonts w:cstheme="minorHAnsi"/>
+        </w:rPr>
+        <w:t>;</w:t>
+      </w:r>
+    </w:p>
+    <w:p>
+      <w:pPr>
+        <w:spacing w:line="240" w:lineRule="auto"/>
+        <w:ind w:left="708"/>
+        <w:rPr>
+          <w:rFonts w:cstheme="minorHAnsi"/>
+        </w:rPr>
+      </w:pPr>
+      <w:r>
+        <w:rPr>
+          <w:rFonts w:cstheme="minorHAnsi"/>
+        </w:rPr>
+        <w:t>}</w:t>
+      </w:r>
+      <w:r>
+        <w:rPr>
+          <w:rFonts w:cstheme="minorHAnsi"/>
+        </w:rPr>
+        <w:t xml:space="preserve"> </w:t>
+      </w:r>
+      <w:r>
+        <w:rPr>
+          <w:rFonts w:cstheme="minorHAnsi"/>
+          <w:lang w:val="en-US"/>
+        </w:rPr>
+        <w:t>else</w:t>
+      </w:r>
+      <w:r>
+        <w:rPr>
+          <w:rFonts w:cstheme="minorHAnsi"/>
+        </w:rPr>
+        <w:t xml:space="preserve"> {</w:t>
+      </w:r>
+    </w:p>
+    <w:p>
+      <w:pPr>
+        <w:spacing w:line="240" w:lineRule="auto"/>
+        <w:ind w:left="708"/>
+        <w:rPr>
+          <w:rFonts w:cstheme="minorHAnsi"/>
+        </w:rPr>
+      </w:pPr>
+      <w:r>
+        <w:rPr>
+          <w:rFonts w:cstheme="minorHAnsi"/>
+        </w:rPr>
+        <w:tab/>
+        <w:t>Действие;</w:t>
+      </w:r>
+    </w:p>
+    <w:p>
+      <w:pPr>
+        <w:spacing w:line="240" w:lineRule="auto"/>
+        <w:ind w:left="708"/>
+        <w:rPr>
+          <w:rFonts w:cstheme="minorHAnsi"/>
+        </w:rPr>
+      </w:pPr>
+      <w:r>
+        <w:rPr>
+          <w:rFonts w:cstheme="minorHAnsi"/>
+        </w:rPr>
+        <w:t>}</w:t>
+      </w:r>
+    </w:p>
+    <w:p>
+      <w:pPr>
+        <w:pStyle w:val="2"/>
+        <w:rPr>
+          <w:rFonts w:asciiTheme="minorHAnsi" w:hAnsiTheme="minorHAnsi" w:cstheme="minorHAnsi"/>
+          <w:sz w:val="22"/>
+          <w:szCs w:val="22"/>
+        </w:rPr>
+      </w:pPr>
+      <w:r>
+        <w:rPr>
+          <w:rFonts w:asciiTheme="minorHAnsi" w:hAnsiTheme="minorHAnsi" w:cstheme="minorHAnsi"/>
+          <w:sz w:val="22"/>
+          <w:szCs w:val="22"/>
+        </w:rPr>
+        <w:t>Операторы сравнения</w:t>
+      </w:r>
+    </w:p>
+    <w:p>
+      <w:pPr>
+        <w:numPr>
+          <w:ilvl w:val="0"/>
+          <w:numId w:val="2"/>
+        </w:numPr>
+        <w:shd w:val="clear" w:color="auto" w:fill="FFFFFF"/>
+        <w:spacing w:before="100" w:beforeAutospacing="1" w:after="0" w:line="240" w:lineRule="auto"/>
+        <w:rPr>
+          <w:rFonts w:cstheme="minorHAnsi"/>
+          <w:color w:val="172B53"/>
+        </w:rPr>
+      </w:pPr>
+      <w:r>
+        <w:rPr>
+          <w:rStyle w:val="HTML"/>
+          <w:rFonts w:asciiTheme="minorHAnsi" w:eastAsiaTheme="majorEastAsia" w:hAnsiTheme="minorHAnsi" w:cstheme="minorHAnsi"/>
+          <w:color w:val="000000"/>
+          <w:sz w:val="22"/>
+          <w:szCs w:val="22"/>
+        </w:rPr>
+        <w:t>&gt;</w:t>
+      </w:r>
+      <w:r>
+        <w:rPr>
+          <w:rFonts w:cstheme="minorHAnsi"/>
+          <w:color w:val="172B53"/>
+        </w:rPr>
+        <w:t> — оператор «больше».</w:t>
+      </w:r>
+    </w:p>
+    <w:p>
+      <w:pPr>
+        <w:numPr>
+          <w:ilvl w:val="0"/>
+          <w:numId w:val="2"/>
+        </w:numPr>
+        <w:shd w:val="clear" w:color="auto" w:fill="FFFFFF"/>
+        <w:spacing w:before="100" w:beforeAutospacing="1" w:after="0" w:line="240" w:lineRule="auto"/>
+        <w:rPr>
+          <w:rFonts w:cstheme="minorHAnsi"/>
+          <w:color w:val="172B53"/>
+        </w:rPr>
+      </w:pPr>
+      <w:r>
+        <w:rPr>
+          <w:rStyle w:val="HTML"/>
+          <w:rFonts w:asciiTheme="minorHAnsi" w:eastAsiaTheme="majorEastAsia" w:hAnsiTheme="minorHAnsi" w:cstheme="minorHAnsi"/>
+          <w:color w:val="000000"/>
+          <w:sz w:val="22"/>
+          <w:szCs w:val="22"/>
+        </w:rPr>
+        <w:t>&gt;=</w:t>
+      </w:r>
+      <w:r>
+        <w:rPr>
+          <w:rFonts w:cstheme="minorHAnsi"/>
+          <w:color w:val="172B53"/>
+        </w:rPr>
+        <w:t> — оператор «больше или равно».</w:t>
+      </w:r>
+    </w:p>
+    <w:p>
+      <w:pPr>
+        <w:numPr>
+          <w:ilvl w:val="0"/>
+          <w:numId w:val="2"/>
+        </w:numPr>
+        <w:shd w:val="clear" w:color="auto" w:fill="FFFFFF"/>
+        <w:spacing w:before="100" w:beforeAutospacing="1" w:after="0" w:line="240" w:lineRule="auto"/>
+        <w:rPr>
+          <w:rFonts w:cstheme="minorHAnsi"/>
+          <w:color w:val="172B53"/>
+        </w:rPr>
+      </w:pPr>
+      <w:r>
+        <w:rPr>
+          <w:rStyle w:val="HTML"/>
+          <w:rFonts w:asciiTheme="minorHAnsi" w:eastAsiaTheme="majorEastAsia" w:hAnsiTheme="minorHAnsi" w:cstheme="minorHAnsi"/>
+          <w:color w:val="000000"/>
+          <w:sz w:val="22"/>
+          <w:szCs w:val="22"/>
+        </w:rPr>
+        <w:t>&lt;</w:t>
+      </w:r>
+      <w:r>
+        <w:rPr>
+          <w:rFonts w:cstheme="minorHAnsi"/>
+          <w:color w:val="172B53"/>
+        </w:rPr>
+        <w:t> — оператор «меньше».</w:t>
+      </w:r>
+    </w:p>
+    <w:p>
+      <w:pPr>
+        <w:numPr>
+          <w:ilvl w:val="0"/>
+          <w:numId w:val="2"/>
+        </w:numPr>
+        <w:shd w:val="clear" w:color="auto" w:fill="FFFFFF"/>
+        <w:spacing w:before="100" w:beforeAutospacing="1" w:after="0" w:line="240" w:lineRule="auto"/>
+        <w:rPr>
+          <w:rFonts w:cstheme="minorHAnsi"/>
+          <w:color w:val="172B53"/>
+        </w:rPr>
+      </w:pPr>
+      <w:r>
+        <w:rPr>
+          <w:rStyle w:val="HTML"/>
+          <w:rFonts w:asciiTheme="minorHAnsi" w:eastAsiaTheme="majorEastAsia" w:hAnsiTheme="minorHAnsi" w:cstheme="minorHAnsi"/>
+          <w:color w:val="000000"/>
+          <w:sz w:val="22"/>
+          <w:szCs w:val="22"/>
+        </w:rPr>
+        <w:t>&lt;=</w:t>
+      </w:r>
+      <w:r>
+        <w:rPr>
+          <w:rFonts w:cstheme="minorHAnsi"/>
+          <w:color w:val="172B53"/>
+        </w:rPr>
+        <w:t> — оператор «меньше или равно».</w:t>
+      </w:r>
+    </w:p>
+    <w:p>
+      <w:pPr>
+        <w:numPr>
+          <w:ilvl w:val="0"/>
+          <w:numId w:val="2"/>
+        </w:numPr>
+        <w:shd w:val="clear" w:color="auto" w:fill="FFFFFF"/>
+        <w:spacing w:before="100" w:beforeAutospacing="1" w:after="0" w:line="240" w:lineRule="auto"/>
+        <w:rPr>
+          <w:rFonts w:cstheme="minorHAnsi"/>
+          <w:color w:val="172B53"/>
+        </w:rPr>
+      </w:pPr>
+      <w:r>
+        <w:rPr>
+          <w:rStyle w:val="HTML"/>
+          <w:rFonts w:asciiTheme="minorHAnsi" w:eastAsiaTheme="majorEastAsia" w:hAnsiTheme="minorHAnsi" w:cstheme="minorHAnsi"/>
+          <w:color w:val="000000"/>
+          <w:sz w:val="22"/>
+          <w:szCs w:val="22"/>
+        </w:rPr>
+        <w:t>!=</w:t>
+      </w:r>
+      <w:r>
+        <w:rPr>
+          <w:rFonts w:cstheme="minorHAnsi"/>
+          <w:color w:val="172B53"/>
+        </w:rPr>
+        <w:t> — оператор «не равно».</w:t>
+      </w:r>
+    </w:p>
+    <w:p>
+      <w:pPr>
+        <w:numPr>
+          <w:ilvl w:val="0"/>
+          <w:numId w:val="2"/>
+        </w:numPr>
+        <w:shd w:val="clear" w:color="auto" w:fill="FFFFFF"/>
+        <w:spacing w:before="100" w:beforeAutospacing="1" w:after="0" w:line="240" w:lineRule="auto"/>
+        <w:rPr>
+          <w:rFonts w:cstheme="minorHAnsi"/>
+          <w:color w:val="172B53"/>
+        </w:rPr>
+      </w:pPr>
+      <w:r>
+        <w:rPr>
+          <w:rStyle w:val="HTML"/>
+          <w:rFonts w:asciiTheme="minorHAnsi" w:eastAsiaTheme="majorEastAsia" w:hAnsiTheme="minorHAnsi" w:cstheme="minorHAnsi"/>
+          <w:color w:val="000000"/>
+          <w:sz w:val="22"/>
+          <w:szCs w:val="22"/>
+        </w:rPr>
+        <w:t>==</w:t>
+      </w:r>
+      <w:r>
+        <w:rPr>
+          <w:rFonts w:cstheme="minorHAnsi"/>
+          <w:color w:val="172B53"/>
+        </w:rPr>
+        <w:t> — оператор эквивалентности (равенства).</w:t>
+      </w:r>
+    </w:p>
+    <w:p>
+      <w:pPr>
+        <w:pStyle w:val="2"/>
+        <w:rPr>
+          <w:rFonts w:asciiTheme="minorHAnsi" w:hAnsiTheme="minorHAnsi" w:cstheme="minorHAnsi"/>
+          <w:b w:val="0"/>
+          <w:color w:val="172B53"/>
+          <w:sz w:val="22"/>
+          <w:szCs w:val="22"/>
+          <w:shd w:val="clear" w:color="auto" w:fill="FFFFFF"/>
+        </w:rPr>
+      </w:pPr>
+      <w:r>
+        <w:rPr>
+          <w:rFonts w:asciiTheme="minorHAnsi" w:hAnsiTheme="minorHAnsi" w:cstheme="minorHAnsi"/>
+          <w:b w:val="0"/>
+          <w:color w:val="172B53"/>
+          <w:sz w:val="22"/>
+          <w:szCs w:val="22"/>
+          <w:shd w:val="clear" w:color="auto" w:fill="FFFFFF"/>
+        </w:rPr>
+        <w:t>Последние два оператора могут применяться не только для числовых значений, но и, например, для логических.</w:t>
+      </w:r>
+    </w:p>
+    <w:p>
+      <w:pPr>
+        <w:pStyle w:val="2"/>
+        <w:rPr>
+          <w:rFonts w:asciiTheme="minorHAnsi" w:hAnsiTheme="minorHAnsi" w:cstheme="minorHAnsi"/>
+          <w:sz w:val="22"/>
+          <w:szCs w:val="22"/>
+        </w:rPr>
+      </w:pPr>
+      <w:r>
+        <w:rPr>
+          <w:rFonts w:asciiTheme="minorHAnsi" w:hAnsiTheme="minorHAnsi" w:cstheme="minorHAnsi"/>
+          <w:sz w:val="22"/>
+          <w:szCs w:val="22"/>
+        </w:rPr>
+        <w:t xml:space="preserve">Логические операторы </w:t>
+      </w:r>
+      <w:r>
+        <w:rPr>
+          <w:rFonts w:asciiTheme="minorHAnsi" w:hAnsiTheme="minorHAnsi" w:cstheme="minorHAnsi"/>
+          <w:sz w:val="22"/>
+          <w:szCs w:val="22"/>
+          <w:lang w:val="en-US"/>
+        </w:rPr>
+        <w:t>and</w:t>
+      </w:r>
+      <w:r>
+        <w:rPr>
+          <w:rFonts w:asciiTheme="minorHAnsi" w:hAnsiTheme="minorHAnsi" w:cstheme="minorHAnsi"/>
+          <w:sz w:val="22"/>
+          <w:szCs w:val="22"/>
+        </w:rPr>
+        <w:t xml:space="preserve">, </w:t>
+      </w:r>
+      <w:r>
+        <w:rPr>
+          <w:rFonts w:asciiTheme="minorHAnsi" w:hAnsiTheme="minorHAnsi" w:cstheme="minorHAnsi"/>
+          <w:sz w:val="22"/>
+          <w:szCs w:val="22"/>
+          <w:lang w:val="en-US"/>
+        </w:rPr>
+        <w:t>or</w:t>
+      </w:r>
+      <w:r>
+        <w:rPr>
+          <w:rFonts w:asciiTheme="minorHAnsi" w:hAnsiTheme="minorHAnsi" w:cstheme="minorHAnsi"/>
+          <w:sz w:val="22"/>
+          <w:szCs w:val="22"/>
+        </w:rPr>
+        <w:t xml:space="preserve">, </w:t>
+      </w:r>
+      <w:r>
+        <w:rPr>
+          <w:rFonts w:asciiTheme="minorHAnsi" w:hAnsiTheme="minorHAnsi" w:cstheme="minorHAnsi"/>
+          <w:sz w:val="22"/>
+          <w:szCs w:val="22"/>
+          <w:lang w:val="en-US"/>
+        </w:rPr>
+        <w:t>not</w:t>
+      </w:r>
+    </w:p>
+    <w:p>
+      <w:pPr>
+        <w:numPr>
+          <w:ilvl w:val="0"/>
+          <w:numId w:val="1"/>
+        </w:numPr>
+        <w:shd w:val="clear" w:color="auto" w:fill="FFFFFF"/>
+        <w:spacing w:before="100" w:beforeAutospacing="1" w:after="0" w:line="240" w:lineRule="auto"/>
+        <w:rPr>
+          <w:rFonts w:eastAsia="Times New Roman" w:cstheme="minorHAnsi"/>
+          <w:color w:val="172B53"/>
+          <w:lang w:eastAsia="ru-RU"/>
+        </w:rPr>
+      </w:pPr>
+      <w:proofErr w:type="gramStart"/>
+      <w:r>
+        <w:rPr>
+          <w:rFonts w:eastAsia="Times New Roman" w:cstheme="minorHAnsi"/>
+          <w:color w:val="000000"/>
+          <w:lang w:eastAsia="ru-RU"/>
+        </w:rPr>
+        <w:t>!</w:t>
+      </w:r>
+      <w:r>
+        <w:rPr>
+          <w:rFonts w:eastAsia="Times New Roman" w:cstheme="minorHAnsi"/>
+          <w:color w:val="172B53"/>
+          <w:lang w:eastAsia="ru-RU"/>
+        </w:rPr>
+        <w:t> — «отрицание», унарный оператор, меняет значение на противоположное (инвертирует: ложь превращает в истину, а истину — в ложь).</w:t>
+      </w:r>
+      <w:proofErr w:type="gramEnd"/>
+    </w:p>
+    <w:p>
+      <w:pPr>
+        <w:numPr>
+          <w:ilvl w:val="0"/>
+          <w:numId w:val="1"/>
+        </w:numPr>
+        <w:shd w:val="clear" w:color="auto" w:fill="FFFFFF"/>
+        <w:spacing w:before="100" w:beforeAutospacing="1" w:after="0" w:line="240" w:lineRule="auto"/>
+        <w:rPr>
+          <w:rFonts w:eastAsia="Times New Roman" w:cstheme="minorHAnsi"/>
+          <w:color w:val="172B53"/>
+          <w:lang w:eastAsia="ru-RU"/>
+        </w:rPr>
+      </w:pPr>
+      <w:r>
+        <w:rPr>
+          <w:rFonts w:eastAsia="Times New Roman" w:cstheme="minorHAnsi"/>
+          <w:color w:val="000000"/>
+          <w:lang w:eastAsia="ru-RU"/>
+        </w:rPr>
+        <w:t>&amp;&amp;</w:t>
+      </w:r>
+      <w:r>
+        <w:rPr>
+          <w:rFonts w:eastAsia="Times New Roman" w:cstheme="minorHAnsi"/>
+          <w:color w:val="172B53"/>
+          <w:lang w:eastAsia="ru-RU"/>
+        </w:rPr>
+        <w:t> — логическое «и» («конъюнкция», «пересечение»), бинарная операция, возвращает истинное значение тогда и только тогда, когда оба операнда истины.</w:t>
+      </w:r>
+    </w:p>
+    <w:p>
+      <w:pPr>
+        <w:numPr>
+          <w:ilvl w:val="0"/>
+          <w:numId w:val="1"/>
+        </w:numPr>
+        <w:shd w:val="clear" w:color="auto" w:fill="FFFFFF"/>
+        <w:spacing w:before="100" w:beforeAutospacing="1" w:after="0" w:line="240" w:lineRule="auto"/>
+        <w:rPr>
+          <w:rFonts w:eastAsia="Times New Roman" w:cstheme="minorHAnsi"/>
+          <w:color w:val="172B53"/>
+          <w:lang w:eastAsia="ru-RU"/>
+        </w:rPr>
+      </w:pPr>
+      <w:r>
+        <w:rPr>
+          <w:rFonts w:eastAsia="Times New Roman" w:cstheme="minorHAnsi"/>
+          <w:color w:val="000000"/>
+          <w:lang w:eastAsia="ru-RU"/>
+        </w:rPr>
+        <w:t>||</w:t>
+      </w:r>
+      <w:r>
+        <w:rPr>
+          <w:rFonts w:eastAsia="Times New Roman" w:cstheme="minorHAnsi"/>
+          <w:color w:val="172B53"/>
+          <w:lang w:eastAsia="ru-RU"/>
+        </w:rPr>
+        <w:t> — логическое «или» («дизъюнкция», «объединение»), бинарная операция, возвращает истинное значение, когда хотя бы один из операндов истинный.</w:t>
+      </w:r>
+    </w:p>
+    <w:p>
+      <w:pPr>
+        <w:rPr>
+          <w:rFonts w:cstheme="minorHAnsi"/>
+          <w:color w:val="172B53"/>
+          <w:shd w:val="clear" w:color="auto" w:fill="FFFFFF"/>
+          <w:lang w:val="en-US"/>
+        </w:rPr>
+      </w:pPr>
+    </w:p>
+    <w:p>
+      <w:pPr>
+        <w:rPr>
+          <w:rFonts w:cstheme="minorHAnsi"/>
+        </w:rPr>
+      </w:pPr>
+      <w:r>
+        <w:rPr>
+          <w:rFonts w:cstheme="minorHAnsi"/>
+          <w:color w:val="172B53"/>
+          <w:shd w:val="clear" w:color="auto" w:fill="FFFFFF"/>
+        </w:rPr>
+        <w:t>У логических операторов следующий приоритет</w:t>
+      </w:r>
+      <w:proofErr w:type="gramStart"/>
+      <w:r>
+        <w:rPr>
+          <w:rFonts w:cstheme="minorHAnsi"/>
+          <w:color w:val="172B53"/>
+          <w:shd w:val="clear" w:color="auto" w:fill="FFFFFF"/>
+        </w:rPr>
+        <w:t xml:space="preserve">: </w:t>
+      </w:r>
+      <w:r>
+        <w:rPr>
+          <w:rFonts w:cstheme="minorHAnsi"/>
+          <w:color w:val="172B53"/>
+          <w:shd w:val="clear" w:color="auto" w:fill="FFFFFF"/>
+        </w:rPr>
+        <w:t>!</w:t>
+      </w:r>
+      <w:r>
+        <w:rPr>
+          <w:rFonts w:cstheme="minorHAnsi"/>
+          <w:color w:val="172B53"/>
+          <w:shd w:val="clear" w:color="auto" w:fill="FFFFFF"/>
+        </w:rPr>
+        <w:t xml:space="preserve">, </w:t>
+      </w:r>
+      <w:r>
+        <w:rPr>
+          <w:rFonts w:cstheme="minorHAnsi"/>
+          <w:color w:val="172B53"/>
+          <w:shd w:val="clear" w:color="auto" w:fill="FFFFFF"/>
+        </w:rPr>
+        <w:t>&amp;&amp;</w:t>
+      </w:r>
+      <w:r>
+        <w:rPr>
+          <w:rFonts w:cstheme="minorHAnsi"/>
+          <w:color w:val="172B53"/>
+          <w:shd w:val="clear" w:color="auto" w:fill="FFFFFF"/>
+        </w:rPr>
+        <w:t xml:space="preserve">, </w:t>
+      </w:r>
+      <w:r>
+        <w:rPr>
+          <w:rFonts w:cstheme="minorHAnsi"/>
+          <w:color w:val="172B53"/>
+          <w:shd w:val="clear" w:color="auto" w:fill="FFFFFF"/>
+        </w:rPr>
+        <w:t>!!</w:t>
+      </w:r>
+      <w:r>
+        <w:rPr>
+          <w:rFonts w:cstheme="minorHAnsi"/>
+          <w:color w:val="172B53"/>
+          <w:shd w:val="clear" w:color="auto" w:fill="FFFFFF"/>
+        </w:rPr>
+        <w:t>.</w:t>
+      </w:r>
+      <w:proofErr w:type="gramEnd"/>
+    </w:p>
+    <w:p>
+      <w:pPr>
+        <w:rPr>
+          <w:rFonts w:cstheme="minorHAnsi"/>
+          <w:lang w:val="en-US"/>
+        </w:rPr>
+      </w:pPr>
+      <w:r>
+        <w:rPr>
+          <w:rFonts w:cstheme="minorHAnsi"/>
           <w:noProof/>
           <w:lang w:eastAsia="ru-RU"/>
         </w:rPr>
         <w:drawing>
-          <wp:inline distT="0" distB="0" distL="0" distR="0" wp14:anchorId="1CE09D14" wp14:editId="6FF6D6CA">
-            <wp:extent cx="4438650" cy="742950"/>
+          <wp:inline distT="0" distB="0" distL="0" distR="0" wp14:anchorId="6FF23D93" wp14:editId="3B31352D">
+            <wp:extent cx="4000500" cy="669612"/>
             <wp:effectExtent l="0" t="0" r="0" b="0"/>
             <wp:docPr id="9" name="Рисунок 9"/>
             <wp:cNvGraphicFramePr>
@@ -544,7 +1219,7 @@
                   <pic:spPr>
                     <a:xfrm>
                       <a:off x="0" y="0"/>
-                      <a:ext cx="4438650" cy="742950"/>
+                      <a:ext cx="4000500" cy="669612"/>
                     </a:xfrm>
                     <a:prstGeom prst="rect">
                       <a:avLst/>
@@ -556,8 +1231,219 @@
           </wp:inline>
         </w:drawing>
       </w:r>
+    </w:p>
+    <w:p>
+      <w:pPr>
+        <w:rPr>
+          <w:rFonts w:cstheme="minorHAnsi"/>
+          <w:lang w:val="en-US"/>
+        </w:rPr>
+      </w:pPr>
+      <w:r>
+        <w:rPr>
+          <w:rFonts w:ascii="Arial" w:hAnsi="Arial" w:cs="Arial"/>
+          <w:color w:val="000000"/>
+          <w:sz w:val="21"/>
+          <w:szCs w:val="21"/>
+          <w:shd w:val="clear" w:color="auto" w:fill="FFFFFF"/>
+        </w:rPr>
+        <w:t>Визуальное представл</w:t>
+      </w:r>
+      <w:r>
+        <w:rPr>
+          <w:rFonts w:ascii="Arial" w:hAnsi="Arial" w:cs="Arial"/>
+          <w:color w:val="000000"/>
+          <w:sz w:val="21"/>
+          <w:szCs w:val="21"/>
+          <w:shd w:val="clear" w:color="auto" w:fill="FFFFFF"/>
+        </w:rPr>
+        <w:t xml:space="preserve">ение логических операторов </w:t>
+      </w:r>
+    </w:p>
+    <w:p>
+      <w:pPr>
+        <w:rPr>
+          <w:rFonts w:cstheme="minorHAnsi"/>
+        </w:rPr>
+      </w:pPr>
+      <w:r>
+        <w:rPr>
+          <w:rFonts w:cstheme="minorHAnsi"/>
+        </w:rPr>
+        <w:drawing>
+          <wp:inline distT="0" distB="0" distL="0" distR="0" wp14:anchorId="5CFBF9D8" wp14:editId="442147D4">
+            <wp:extent cx="4309398" cy="1971675"/>
+            <wp:effectExtent l="0" t="0" r="0" b="0"/>
+            <wp:docPr id="10" name="Рисунок 10"/>
+            <wp:cNvGraphicFramePr>
+              <a:graphicFrameLocks xmlns:a="http://schemas.openxmlformats.org/drawingml/2006/main" noChangeAspect="1"/>
+            </wp:cNvGraphicFramePr>
+            <a:graphic xmlns:a="http://schemas.openxmlformats.org/drawingml/2006/main">
+              <a:graphicData uri="http://schemas.openxmlformats.org/drawingml/2006/picture">
+                <pic:pic xmlns:pic="http://schemas.openxmlformats.org/drawingml/2006/picture">
+                  <pic:nvPicPr>
+                    <pic:cNvPr id="0" name=""/>
+                    <pic:cNvPicPr/>
+                  </pic:nvPicPr>
+                  <pic:blipFill>
+                    <a:blip r:embed="rId14"/>
+                    <a:stretch>
+                      <a:fillRect/>
+                    </a:stretch>
+                  </pic:blipFill>
+                  <pic:spPr>
+                    <a:xfrm>
+                      <a:off x="0" y="0"/>
+                      <a:ext cx="4308953" cy="1971471"/>
+                    </a:xfrm>
+                    <a:prstGeom prst="rect">
+                      <a:avLst/>
+                    </a:prstGeom>
+                  </pic:spPr>
+                </pic:pic>
+              </a:graphicData>
+            </a:graphic>
+          </wp:inline>
+        </w:drawing>
+      </w:r>
+    </w:p>
+    <w:p>
+      <w:pPr>
+        <w:rPr>
+          <w:rFonts w:cstheme="minorHAnsi"/>
+        </w:rPr>
+      </w:pPr>
+    </w:p>
+    <w:p>
+      <w:pPr>
+        <w:pStyle w:val="2"/>
+        <w:rPr>
+          <w:rFonts w:asciiTheme="minorHAnsi" w:hAnsiTheme="minorHAnsi" w:cstheme="minorHAnsi"/>
+          <w:sz w:val="22"/>
+          <w:szCs w:val="22"/>
+          <w:lang w:val="en-US"/>
+        </w:rPr>
+      </w:pPr>
+      <w:r>
+        <w:rPr>
+          <w:rFonts w:asciiTheme="minorHAnsi" w:hAnsiTheme="minorHAnsi" w:cstheme="minorHAnsi"/>
+          <w:sz w:val="22"/>
+          <w:szCs w:val="22"/>
+        </w:rPr>
+        <w:lastRenderedPageBreak/>
+        <w:t>Цикл</w:t>
+      </w:r>
+      <w:r>
+        <w:rPr>
+          <w:rFonts w:asciiTheme="minorHAnsi" w:hAnsiTheme="minorHAnsi" w:cstheme="minorHAnsi"/>
+          <w:sz w:val="22"/>
+          <w:szCs w:val="22"/>
+          <w:lang w:val="en-US"/>
+        </w:rPr>
+        <w:t xml:space="preserve"> </w:t>
+      </w:r>
+      <w:r>
+        <w:rPr>
+          <w:rFonts w:asciiTheme="minorHAnsi" w:hAnsiTheme="minorHAnsi" w:cstheme="minorHAnsi"/>
+          <w:sz w:val="22"/>
+          <w:szCs w:val="22"/>
+          <w:lang w:val="en-US"/>
+        </w:rPr>
+        <w:t>for</w:t>
+      </w:r>
+    </w:p>
+    <w:p>
       <w:bookmarkStart w:id="0" w:name="_GoBack"/>
+      <w:r>
+        <w:rPr>
+          <w:b/>
+        </w:rPr>
+        <w:t xml:space="preserve">Цикл </w:t>
+      </w:r>
+      <w:proofErr w:type="spellStart"/>
+      <w:r>
+        <w:rPr>
+          <w:b/>
+        </w:rPr>
+        <w:t>for</w:t>
+      </w:r>
+      <w:proofErr w:type="spellEnd"/>
+      <w:r>
+        <w:t xml:space="preserve"> </w:t>
+      </w:r>
       <w:bookmarkEnd w:id="0"/>
+      <w:r>
+        <w:t>- это управляющая конструкция программного кода, которая нарушает линейность исполнения алгоритма и позволяет выполнить указанный код множество раз.</w:t>
+      </w:r>
+    </w:p>
+    <w:p>
+      <w:proofErr w:type="gramStart"/>
+      <w:r>
+        <w:rPr>
+          <w:lang w:val="en-US"/>
+        </w:rPr>
+        <w:t>for</w:t>
+      </w:r>
+      <w:proofErr w:type="gramEnd"/>
+      <w:r>
+        <w:t xml:space="preserve"> ( область инициализация/объявляем переменную ; проверка (пока значение </w:t>
+      </w:r>
+      <w:r>
+        <w:rPr>
+          <w:lang w:val="en-US"/>
+        </w:rPr>
+        <w:t>true</w:t>
+      </w:r>
+      <w:r>
+        <w:t>) ; зона изменения переменной)</w:t>
+      </w:r>
+    </w:p>
+    <w:p>
+      <w:pPr>
+        <w:rPr>
+          <w:rFonts w:cstheme="minorHAnsi"/>
+        </w:rPr>
+      </w:pPr>
+      <w:r>
+        <w:rPr>
+          <w:lang w:val="en-US"/>
+        </w:rPr>
+        <w:drawing>
+          <wp:inline distT="0" distB="0" distL="0" distR="0" wp14:anchorId="754429B8" wp14:editId="41809524">
+            <wp:extent cx="6152515" cy="1717675"/>
+            <wp:effectExtent l="0" t="0" r="635" b="0"/>
+            <wp:docPr id="11" name="Рисунок 11"/>
+            <wp:cNvGraphicFramePr>
+              <a:graphicFrameLocks xmlns:a="http://schemas.openxmlformats.org/drawingml/2006/main" noChangeAspect="1"/>
+            </wp:cNvGraphicFramePr>
+            <a:graphic xmlns:a="http://schemas.openxmlformats.org/drawingml/2006/main">
+              <a:graphicData uri="http://schemas.openxmlformats.org/drawingml/2006/picture">
+                <pic:pic xmlns:pic="http://schemas.openxmlformats.org/drawingml/2006/picture">
+                  <pic:nvPicPr>
+                    <pic:cNvPr id="0" name=""/>
+                    <pic:cNvPicPr/>
+                  </pic:nvPicPr>
+                  <pic:blipFill>
+                    <a:blip r:embed="rId15"/>
+                    <a:stretch>
+                      <a:fillRect/>
+                    </a:stretch>
+                  </pic:blipFill>
+                  <pic:spPr>
+                    <a:xfrm>
+                      <a:off x="0" y="0"/>
+                      <a:ext cx="6152515" cy="1717675"/>
+                    </a:xfrm>
+                    <a:prstGeom prst="rect">
+                      <a:avLst/>
+                    </a:prstGeom>
+                  </pic:spPr>
+                </pic:pic>
+              </a:graphicData>
+            </a:graphic>
+          </wp:inline>
+        </w:drawing>
+      </w:r>
     </w:p>
     <w:sectPr>
       <w:pgSz w:w="11906" w:h="16838"/>
@@ -567,6 +1453,315 @@
     </w:sectPr>
   </w:body>
 </w:document>
+</file>
+
+<file path=word/numbering.xml><?xml version="1.0" encoding="utf-8"?>
+<w:numbering xmlns:wpc="http://schemas.microsoft.com/office/word/2010/wordprocessingCanvas" xmlns:mc="http://schemas.openxmlformats.org/markup-compatibility/2006" xmlns:o="urn:schemas-microsoft-com:office:office" xmlns:r="http://schemas.openxmlformats.org/officeDocument/2006/relationships" xmlns:m="http://schemas.openxmlformats.org/officeDocument/2006/math" xmlns:v="urn:schemas-microsoft-com:vml" xmlns:wp14="http://schemas.microsoft.com/office/word/2010/wordprocessingDrawing" xmlns:wp="http://schemas.openxmlformats.org/drawingml/2006/wordprocessingDrawing" xmlns:w10="urn:schemas-microsoft-com:office:word" xmlns:w="http://schemas.openxmlformats.org/wordprocessingml/2006/main" xmlns:w14="http://schemas.microsoft.com/office/word/2010/wordml" xmlns:wpg="http://schemas.microsoft.com/office/word/2010/wordprocessingGroup" xmlns:wpi="http://schemas.microsoft.com/office/word/2010/wordprocessingInk" xmlns:wne="http://schemas.microsoft.com/office/word/2006/wordml" xmlns:wps="http://schemas.microsoft.com/office/word/2010/wordprocessingShape" mc:Ignorable="w14 wp14">
+  <w:abstractNum w:abstractNumId="0">
+    <w:nsid w:val="0A970568"/>
+    <w:multiLevelType w:val="multilevel"/>
+    <w:tmpl w:val="074676AC"/>
+    <w:lvl w:ilvl="0">
+      <w:start w:val="1"/>
+      <w:numFmt w:val="bullet"/>
+      <w:lvlText w:val=""/>
+      <w:lvlJc w:val="left"/>
+      <w:pPr>
+        <w:tabs>
+          <w:tab w:val="num" w:pos="720"/>
+        </w:tabs>
+        <w:ind w:left="720" w:hanging="360"/>
+      </w:pPr>
+      <w:rPr>
+        <w:rFonts w:ascii="Symbol" w:hAnsi="Symbol" w:hint="default"/>
+        <w:sz w:val="20"/>
+      </w:rPr>
+    </w:lvl>
+    <w:lvl w:ilvl="1" w:tentative="1">
+      <w:start w:val="1"/>
+      <w:numFmt w:val="bullet"/>
+      <w:lvlText w:val="o"/>
+      <w:lvlJc w:val="left"/>
+      <w:pPr>
+        <w:tabs>
+          <w:tab w:val="num" w:pos="1440"/>
+        </w:tabs>
+        <w:ind w:left="1440" w:hanging="360"/>
+      </w:pPr>
+      <w:rPr>
+        <w:rFonts w:ascii="Courier New" w:hAnsi="Courier New" w:hint="default"/>
+        <w:sz w:val="20"/>
+      </w:rPr>
+    </w:lvl>
+    <w:lvl w:ilvl="2" w:tentative="1">
+      <w:start w:val="1"/>
+      <w:numFmt w:val="bullet"/>
+      <w:lvlText w:val=""/>
+      <w:lvlJc w:val="left"/>
+      <w:pPr>
+        <w:tabs>
+          <w:tab w:val="num" w:pos="2160"/>
+        </w:tabs>
+        <w:ind w:left="2160" w:hanging="360"/>
+      </w:pPr>
+      <w:rPr>
+        <w:rFonts w:ascii="Wingdings" w:hAnsi="Wingdings" w:hint="default"/>
+        <w:sz w:val="20"/>
+      </w:rPr>
+    </w:lvl>
+    <w:lvl w:ilvl="3" w:tentative="1">
+      <w:start w:val="1"/>
+      <w:numFmt w:val="bullet"/>
+      <w:lvlText w:val=""/>
+      <w:lvlJc w:val="left"/>
+      <w:pPr>
+        <w:tabs>
+          <w:tab w:val="num" w:pos="2880"/>
+        </w:tabs>
+        <w:ind w:left="2880" w:hanging="360"/>
+      </w:pPr>
+      <w:rPr>
+        <w:rFonts w:ascii="Wingdings" w:hAnsi="Wingdings" w:hint="default"/>
+        <w:sz w:val="20"/>
+      </w:rPr>
+    </w:lvl>
+    <w:lvl w:ilvl="4" w:tentative="1">
+      <w:start w:val="1"/>
+      <w:numFmt w:val="bullet"/>
+      <w:lvlText w:val=""/>
+      <w:lvlJc w:val="left"/>
+      <w:pPr>
+        <w:tabs>
+          <w:tab w:val="num" w:pos="3600"/>
+        </w:tabs>
+        <w:ind w:left="3600" w:hanging="360"/>
+      </w:pPr>
+      <w:rPr>
+        <w:rFonts w:ascii="Wingdings" w:hAnsi="Wingdings" w:hint="default"/>
+        <w:sz w:val="20"/>
+      </w:rPr>
+    </w:lvl>
+    <w:lvl w:ilvl="5" w:tentative="1">
+      <w:start w:val="1"/>
+      <w:numFmt w:val="bullet"/>
+      <w:lvlText w:val=""/>
+      <w:lvlJc w:val="left"/>
+      <w:pPr>
+        <w:tabs>
+          <w:tab w:val="num" w:pos="4320"/>
+        </w:tabs>
+        <w:ind w:left="4320" w:hanging="360"/>
+      </w:pPr>
+      <w:rPr>
+        <w:rFonts w:ascii="Wingdings" w:hAnsi="Wingdings" w:hint="default"/>
+        <w:sz w:val="20"/>
+      </w:rPr>
+    </w:lvl>
+    <w:lvl w:ilvl="6" w:tentative="1">
+      <w:start w:val="1"/>
+      <w:numFmt w:val="bullet"/>
+      <w:lvlText w:val=""/>
+      <w:lvlJc w:val="left"/>
+      <w:pPr>
+        <w:tabs>
+          <w:tab w:val="num" w:pos="5040"/>
+        </w:tabs>
+        <w:ind w:left="5040" w:hanging="360"/>
+      </w:pPr>
+      <w:rPr>
+        <w:rFonts w:ascii="Wingdings" w:hAnsi="Wingdings" w:hint="default"/>
+        <w:sz w:val="20"/>
+      </w:rPr>
+    </w:lvl>
+    <w:lvl w:ilvl="7" w:tentative="1">
+      <w:start w:val="1"/>
+      <w:numFmt w:val="bullet"/>
+      <w:lvlText w:val=""/>
+      <w:lvlJc w:val="left"/>
+      <w:pPr>
+        <w:tabs>
+          <w:tab w:val="num" w:pos="5760"/>
+        </w:tabs>
+        <w:ind w:left="5760" w:hanging="360"/>
+      </w:pPr>
+      <w:rPr>
+        <w:rFonts w:ascii="Wingdings" w:hAnsi="Wingdings" w:hint="default"/>
+        <w:sz w:val="20"/>
+      </w:rPr>
+    </w:lvl>
+    <w:lvl w:ilvl="8" w:tentative="1">
+      <w:start w:val="1"/>
+      <w:numFmt w:val="bullet"/>
+      <w:lvlText w:val=""/>
+      <w:lvlJc w:val="left"/>
+      <w:pPr>
+        <w:tabs>
+          <w:tab w:val="num" w:pos="6480"/>
+        </w:tabs>
+        <w:ind w:left="6480" w:hanging="360"/>
+      </w:pPr>
+      <w:rPr>
+        <w:rFonts w:ascii="Wingdings" w:hAnsi="Wingdings" w:hint="default"/>
+        <w:sz w:val="20"/>
+      </w:rPr>
+    </w:lvl>
+  </w:abstractNum>
+  <w:abstractNum w:abstractNumId="1">
+    <w:nsid w:val="64281ACB"/>
+    <w:multiLevelType w:val="multilevel"/>
+    <w:tmpl w:val="2E5C0814"/>
+    <w:lvl w:ilvl="0">
+      <w:start w:val="1"/>
+      <w:numFmt w:val="bullet"/>
+      <w:lvlText w:val=""/>
+      <w:lvlJc w:val="left"/>
+      <w:pPr>
+        <w:tabs>
+          <w:tab w:val="num" w:pos="720"/>
+        </w:tabs>
+        <w:ind w:left="720" w:hanging="360"/>
+      </w:pPr>
+      <w:rPr>
+        <w:rFonts w:ascii="Symbol" w:hAnsi="Symbol" w:hint="default"/>
+        <w:sz w:val="20"/>
+      </w:rPr>
+    </w:lvl>
+    <w:lvl w:ilvl="1" w:tentative="1">
+      <w:start w:val="1"/>
+      <w:numFmt w:val="bullet"/>
+      <w:lvlText w:val="o"/>
+      <w:lvlJc w:val="left"/>
+      <w:pPr>
+        <w:tabs>
+          <w:tab w:val="num" w:pos="1440"/>
+        </w:tabs>
+        <w:ind w:left="1440" w:hanging="360"/>
+      </w:pPr>
+      <w:rPr>
+        <w:rFonts w:ascii="Courier New" w:hAnsi="Courier New" w:hint="default"/>
+        <w:sz w:val="20"/>
+      </w:rPr>
+    </w:lvl>
+    <w:lvl w:ilvl="2" w:tentative="1">
+      <w:start w:val="1"/>
+      <w:numFmt w:val="bullet"/>
+      <w:lvlText w:val=""/>
+      <w:lvlJc w:val="left"/>
+      <w:pPr>
+        <w:tabs>
+          <w:tab w:val="num" w:pos="2160"/>
+        </w:tabs>
+        <w:ind w:left="2160" w:hanging="360"/>
+      </w:pPr>
+      <w:rPr>
+        <w:rFonts w:ascii="Wingdings" w:hAnsi="Wingdings" w:hint="default"/>
+        <w:sz w:val="20"/>
+      </w:rPr>
+    </w:lvl>
+    <w:lvl w:ilvl="3" w:tentative="1">
+      <w:start w:val="1"/>
+      <w:numFmt w:val="bullet"/>
+      <w:lvlText w:val=""/>
+      <w:lvlJc w:val="left"/>
+      <w:pPr>
+        <w:tabs>
+          <w:tab w:val="num" w:pos="2880"/>
+        </w:tabs>
+        <w:ind w:left="2880" w:hanging="360"/>
+      </w:pPr>
+      <w:rPr>
+        <w:rFonts w:ascii="Wingdings" w:hAnsi="Wingdings" w:hint="default"/>
+        <w:sz w:val="20"/>
+      </w:rPr>
+    </w:lvl>
+    <w:lvl w:ilvl="4" w:tentative="1">
+      <w:start w:val="1"/>
+      <w:numFmt w:val="bullet"/>
+      <w:lvlText w:val=""/>
+      <w:lvlJc w:val="left"/>
+      <w:pPr>
+        <w:tabs>
+          <w:tab w:val="num" w:pos="3600"/>
+        </w:tabs>
+        <w:ind w:left="3600" w:hanging="360"/>
+      </w:pPr>
+      <w:rPr>
+        <w:rFonts w:ascii="Wingdings" w:hAnsi="Wingdings" w:hint="default"/>
+        <w:sz w:val="20"/>
+      </w:rPr>
+    </w:lvl>
+    <w:lvl w:ilvl="5" w:tentative="1">
+      <w:start w:val="1"/>
+      <w:numFmt w:val="bullet"/>
+      <w:lvlText w:val=""/>
+      <w:lvlJc w:val="left"/>
+      <w:pPr>
+        <w:tabs>
+          <w:tab w:val="num" w:pos="4320"/>
+        </w:tabs>
+        <w:ind w:left="4320" w:hanging="360"/>
+      </w:pPr>
+      <w:rPr>
+        <w:rFonts w:ascii="Wingdings" w:hAnsi="Wingdings" w:hint="default"/>
+        <w:sz w:val="20"/>
+      </w:rPr>
+    </w:lvl>
+    <w:lvl w:ilvl="6" w:tentative="1">
+      <w:start w:val="1"/>
+      <w:numFmt w:val="bullet"/>
+      <w:lvlText w:val=""/>
+      <w:lvlJc w:val="left"/>
+      <w:pPr>
+        <w:tabs>
+          <w:tab w:val="num" w:pos="5040"/>
+        </w:tabs>
+        <w:ind w:left="5040" w:hanging="360"/>
+      </w:pPr>
+      <w:rPr>
+        <w:rFonts w:ascii="Wingdings" w:hAnsi="Wingdings" w:hint="default"/>
+        <w:sz w:val="20"/>
+      </w:rPr>
+    </w:lvl>
+    <w:lvl w:ilvl="7" w:tentative="1">
+      <w:start w:val="1"/>
+      <w:numFmt w:val="bullet"/>
+      <w:lvlText w:val=""/>
+      <w:lvlJc w:val="left"/>
+      <w:pPr>
+        <w:tabs>
+          <w:tab w:val="num" w:pos="5760"/>
+        </w:tabs>
+        <w:ind w:left="5760" w:hanging="360"/>
+      </w:pPr>
+      <w:rPr>
+        <w:rFonts w:ascii="Wingdings" w:hAnsi="Wingdings" w:hint="default"/>
+        <w:sz w:val="20"/>
+      </w:rPr>
+    </w:lvl>
+    <w:lvl w:ilvl="8" w:tentative="1">
+      <w:start w:val="1"/>
+      <w:numFmt w:val="bullet"/>
+      <w:lvlText w:val=""/>
+      <w:lvlJc w:val="left"/>
+      <w:pPr>
+        <w:tabs>
+          <w:tab w:val="num" w:pos="6480"/>
+        </w:tabs>
+        <w:ind w:left="6480" w:hanging="360"/>
+      </w:pPr>
+      <w:rPr>
+        <w:rFonts w:ascii="Wingdings" w:hAnsi="Wingdings" w:hint="default"/>
+        <w:sz w:val="20"/>
+      </w:rPr>
+    </w:lvl>
+  </w:abstractNum>
+  <w:num w:numId="1">
+    <w:abstractNumId w:val="1"/>
+  </w:num>
+  <w:num w:numId="2">
+    <w:abstractNumId w:val="0"/>
+  </w:num>
+</w:numbering>
 </file>
 
 <file path=word/styles.xml><?xml version="1.0" encoding="utf-8"?>
@@ -752,13 +1947,36 @@
       <w:szCs w:val="28"/>
     </w:rPr>
   </w:style>
+  <w:style w:type="paragraph" w:styleId="2">
+    <w:name w:val="heading 2"/>
+    <w:basedOn w:val="a"/>
+    <w:next w:val="a"/>
+    <w:link w:val="20"/>
+    <w:uiPriority w:val="9"/>
+    <w:unhideWhenUsed/>
+    <w:qFormat/>
+    <w:rsid w:val="00A52C64"/>
+    <w:pPr>
+      <w:keepNext/>
+      <w:keepLines/>
+      <w:spacing w:before="200" w:after="0"/>
+      <w:outlineLvl w:val="1"/>
+    </w:pPr>
+    <w:rPr>
+      <w:rFonts w:asciiTheme="majorHAnsi" w:eastAsiaTheme="majorEastAsia" w:hAnsiTheme="majorHAnsi" w:cstheme="majorBidi"/>
+      <w:b/>
+      <w:bCs/>
+      <w:color w:val="4F81BD" w:themeColor="accent1"/>
+      <w:sz w:val="26"/>
+      <w:szCs w:val="26"/>
+    </w:rPr>
+  </w:style>
   <w:style w:type="paragraph" w:styleId="3">
     <w:name w:val="heading 3"/>
     <w:basedOn w:val="a"/>
     <w:next w:val="a"/>
     <w:link w:val="30"/>
     <w:uiPriority w:val="9"/>
-    <w:semiHidden/>
     <w:unhideWhenUsed/>
     <w:qFormat/>
     <w:rsid w:val="009F06D3"/>
@@ -852,7 +2070,6 @@
     <w:basedOn w:val="a0"/>
     <w:link w:val="3"/>
     <w:uiPriority w:val="9"/>
-    <w:semiHidden/>
     <w:rsid w:val="009F06D3"/>
     <w:rPr>
       <w:rFonts w:asciiTheme="majorHAnsi" w:eastAsiaTheme="majorEastAsia" w:hAnsiTheme="majorHAnsi" w:cstheme="majorBidi"/>
@@ -865,6 +2082,45 @@
     <w:name w:val="mw-headline"/>
     <w:basedOn w:val="a0"/>
     <w:rsid w:val="009F06D3"/>
+  </w:style>
+  <w:style w:type="character" w:customStyle="1" w:styleId="20">
+    <w:name w:val="Заголовок 2 Знак"/>
+    <w:basedOn w:val="a0"/>
+    <w:link w:val="2"/>
+    <w:uiPriority w:val="9"/>
+    <w:rsid w:val="00A52C64"/>
+    <w:rPr>
+      <w:rFonts w:asciiTheme="majorHAnsi" w:eastAsiaTheme="majorEastAsia" w:hAnsiTheme="majorHAnsi" w:cstheme="majorBidi"/>
+      <w:b/>
+      <w:bCs/>
+      <w:color w:val="4F81BD" w:themeColor="accent1"/>
+      <w:sz w:val="26"/>
+      <w:szCs w:val="26"/>
+    </w:rPr>
+  </w:style>
+  <w:style w:type="character" w:styleId="HTML">
+    <w:name w:val="HTML Code"/>
+    <w:basedOn w:val="a0"/>
+    <w:uiPriority w:val="99"/>
+    <w:semiHidden/>
+    <w:unhideWhenUsed/>
+    <w:rsid w:val="0027412B"/>
+    <w:rPr>
+      <w:rFonts w:ascii="Courier New" w:eastAsia="Times New Roman" w:hAnsi="Courier New" w:cs="Courier New"/>
+      <w:sz w:val="20"/>
+      <w:szCs w:val="20"/>
+    </w:rPr>
+  </w:style>
+  <w:style w:type="character" w:styleId="a5">
+    <w:name w:val="Strong"/>
+    <w:basedOn w:val="a0"/>
+    <w:uiPriority w:val="22"/>
+    <w:qFormat/>
+    <w:rsid w:val="00DF5965"/>
+    <w:rPr>
+      <w:b/>
+      <w:bCs/>
+    </w:rPr>
   </w:style>
 </w:styles>
 </file>
@@ -1052,13 +2308,36 @@
       <w:szCs w:val="28"/>
     </w:rPr>
   </w:style>
+  <w:style w:type="paragraph" w:styleId="2">
+    <w:name w:val="heading 2"/>
+    <w:basedOn w:val="a"/>
+    <w:next w:val="a"/>
+    <w:link w:val="20"/>
+    <w:uiPriority w:val="9"/>
+    <w:unhideWhenUsed/>
+    <w:qFormat/>
+    <w:rsid w:val="00A52C64"/>
+    <w:pPr>
+      <w:keepNext/>
+      <w:keepLines/>
+      <w:spacing w:before="200" w:after="0"/>
+      <w:outlineLvl w:val="1"/>
+    </w:pPr>
+    <w:rPr>
+      <w:rFonts w:asciiTheme="majorHAnsi" w:eastAsiaTheme="majorEastAsia" w:hAnsiTheme="majorHAnsi" w:cstheme="majorBidi"/>
+      <w:b/>
+      <w:bCs/>
+      <w:color w:val="4F81BD" w:themeColor="accent1"/>
+      <w:sz w:val="26"/>
+      <w:szCs w:val="26"/>
+    </w:rPr>
+  </w:style>
   <w:style w:type="paragraph" w:styleId="3">
     <w:name w:val="heading 3"/>
     <w:basedOn w:val="a"/>
     <w:next w:val="a"/>
     <w:link w:val="30"/>
     <w:uiPriority w:val="9"/>
-    <w:semiHidden/>
     <w:unhideWhenUsed/>
     <w:qFormat/>
     <w:rsid w:val="009F06D3"/>
@@ -1152,7 +2431,6 @@
     <w:basedOn w:val="a0"/>
     <w:link w:val="3"/>
     <w:uiPriority w:val="9"/>
-    <w:semiHidden/>
     <w:rsid w:val="009F06D3"/>
     <w:rPr>
       <w:rFonts w:asciiTheme="majorHAnsi" w:eastAsiaTheme="majorEastAsia" w:hAnsiTheme="majorHAnsi" w:cstheme="majorBidi"/>
@@ -1165,6 +2443,45 @@
     <w:name w:val="mw-headline"/>
     <w:basedOn w:val="a0"/>
     <w:rsid w:val="009F06D3"/>
+  </w:style>
+  <w:style w:type="character" w:customStyle="1" w:styleId="20">
+    <w:name w:val="Заголовок 2 Знак"/>
+    <w:basedOn w:val="a0"/>
+    <w:link w:val="2"/>
+    <w:uiPriority w:val="9"/>
+    <w:rsid w:val="00A52C64"/>
+    <w:rPr>
+      <w:rFonts w:asciiTheme="majorHAnsi" w:eastAsiaTheme="majorEastAsia" w:hAnsiTheme="majorHAnsi" w:cstheme="majorBidi"/>
+      <w:b/>
+      <w:bCs/>
+      <w:color w:val="4F81BD" w:themeColor="accent1"/>
+      <w:sz w:val="26"/>
+      <w:szCs w:val="26"/>
+    </w:rPr>
+  </w:style>
+  <w:style w:type="character" w:styleId="HTML">
+    <w:name w:val="HTML Code"/>
+    <w:basedOn w:val="a0"/>
+    <w:uiPriority w:val="99"/>
+    <w:semiHidden/>
+    <w:unhideWhenUsed/>
+    <w:rsid w:val="0027412B"/>
+    <w:rPr>
+      <w:rFonts w:ascii="Courier New" w:eastAsia="Times New Roman" w:hAnsi="Courier New" w:cs="Courier New"/>
+      <w:sz w:val="20"/>
+      <w:szCs w:val="20"/>
+    </w:rPr>
+  </w:style>
+  <w:style w:type="character" w:styleId="a5">
+    <w:name w:val="Strong"/>
+    <w:basedOn w:val="a0"/>
+    <w:uiPriority w:val="22"/>
+    <w:qFormat/>
+    <w:rsid w:val="00DF5965"/>
+    <w:rPr>
+      <w:b/>
+      <w:bCs/>
+    </w:rPr>
   </w:style>
 </w:styles>
 </file>

--- a/Конспект.docx
+++ b/Конспект.docx
@@ -6,25 +6,14 @@
       <w:pPr>
         <w:pStyle w:val="1"/>
         <w:rPr>
-          <w:rFonts w:asciiTheme="minorHAnsi" w:hAnsiTheme="minorHAnsi" w:cstheme="minorHAnsi"/>
-          <w:sz w:val="22"/>
-          <w:szCs w:val="22"/>
-          <w:lang w:val="en-US"/>
-        </w:rPr>
-      </w:pPr>
-      <w:r>
-        <w:rPr>
-          <w:rFonts w:asciiTheme="minorHAnsi" w:hAnsiTheme="minorHAnsi" w:cstheme="minorHAnsi"/>
-          <w:sz w:val="22"/>
-          <w:szCs w:val="22"/>
-        </w:rPr>
+          <w:lang w:val="en-US"/>
+        </w:rPr>
+      </w:pPr>
+      <w:r>
         <w:t xml:space="preserve">Занятие 1 –Установка </w:t>
       </w:r>
       <w:r>
         <w:rPr>
-          <w:rFonts w:asciiTheme="minorHAnsi" w:hAnsiTheme="minorHAnsi" w:cstheme="minorHAnsi"/>
-          <w:sz w:val="22"/>
-          <w:szCs w:val="22"/>
           <w:lang w:val="en-US"/>
         </w:rPr>
         <w:t>IDE</w:t>
@@ -49,18 +38,8 @@
     <w:p>
       <w:pPr>
         <w:pStyle w:val="1"/>
-        <w:rPr>
-          <w:rFonts w:asciiTheme="minorHAnsi" w:hAnsiTheme="minorHAnsi" w:cstheme="minorHAnsi"/>
-          <w:sz w:val="22"/>
-          <w:szCs w:val="22"/>
-        </w:rPr>
-      </w:pPr>
-      <w:r>
-        <w:rPr>
-          <w:rFonts w:asciiTheme="minorHAnsi" w:hAnsiTheme="minorHAnsi" w:cstheme="minorHAnsi"/>
-          <w:sz w:val="22"/>
-          <w:szCs w:val="22"/>
-        </w:rPr>
+      </w:pPr>
+      <w:r>
         <w:lastRenderedPageBreak/>
         <w:t>Занятие 2 – Переменные</w:t>
       </w:r>
@@ -494,73 +473,43 @@
     <w:p>
       <w:pPr>
         <w:pStyle w:val="1"/>
+      </w:pPr>
+      <w:r>
+        <w:lastRenderedPageBreak/>
+        <w:t xml:space="preserve">Занятие 3 – </w:t>
+      </w:r>
+      <w:r>
+        <w:rPr>
+          <w:lang w:val="en-US"/>
+        </w:rPr>
+        <w:t>If</w:t>
+      </w:r>
+      <w:r>
+        <w:t xml:space="preserve">, </w:t>
+      </w:r>
+      <w:r>
+        <w:rPr>
+          <w:lang w:val="en-US"/>
+        </w:rPr>
+        <w:t>else</w:t>
+      </w:r>
+      <w:r>
+        <w:t xml:space="preserve">, </w:t>
+      </w:r>
+      <w:r>
+        <w:rPr>
+          <w:lang w:val="en-US"/>
+        </w:rPr>
+        <w:t>for</w:t>
+      </w:r>
+    </w:p>
+    <w:p>
+      <w:pPr>
+        <w:pStyle w:val="2"/>
         <w:rPr>
           <w:rFonts w:asciiTheme="minorHAnsi" w:hAnsiTheme="minorHAnsi" w:cstheme="minorHAnsi"/>
           <w:sz w:val="22"/>
           <w:szCs w:val="22"/>
-        </w:rPr>
-      </w:pPr>
-      <w:r>
-        <w:rPr>
-          <w:rFonts w:asciiTheme="minorHAnsi" w:hAnsiTheme="minorHAnsi" w:cstheme="minorHAnsi"/>
-          <w:sz w:val="22"/>
-          <w:szCs w:val="22"/>
-        </w:rPr>
-        <w:lastRenderedPageBreak/>
-        <w:t xml:space="preserve">Занятие 3 – </w:t>
-      </w:r>
-      <w:r>
-        <w:rPr>
-          <w:rFonts w:asciiTheme="minorHAnsi" w:hAnsiTheme="minorHAnsi" w:cstheme="minorHAnsi"/>
-          <w:sz w:val="22"/>
-          <w:szCs w:val="22"/>
-          <w:lang w:val="en-US"/>
-        </w:rPr>
-        <w:t>If</w:t>
-      </w:r>
-      <w:r>
-        <w:rPr>
-          <w:rFonts w:asciiTheme="minorHAnsi" w:hAnsiTheme="minorHAnsi" w:cstheme="minorHAnsi"/>
-          <w:sz w:val="22"/>
-          <w:szCs w:val="22"/>
-        </w:rPr>
-        <w:t xml:space="preserve">, </w:t>
-      </w:r>
-      <w:r>
-        <w:rPr>
-          <w:rFonts w:asciiTheme="minorHAnsi" w:hAnsiTheme="minorHAnsi" w:cstheme="minorHAnsi"/>
-          <w:sz w:val="22"/>
-          <w:szCs w:val="22"/>
-          <w:lang w:val="en-US"/>
-        </w:rPr>
-        <w:t>else</w:t>
-      </w:r>
-      <w:r>
-        <w:rPr>
-          <w:rFonts w:asciiTheme="minorHAnsi" w:hAnsiTheme="minorHAnsi" w:cstheme="minorHAnsi"/>
-          <w:sz w:val="22"/>
-          <w:szCs w:val="22"/>
-        </w:rPr>
-        <w:t xml:space="preserve">, </w:t>
-      </w:r>
-      <w:r>
-        <w:rPr>
-          <w:rFonts w:asciiTheme="minorHAnsi" w:hAnsiTheme="minorHAnsi" w:cstheme="minorHAnsi"/>
-          <w:sz w:val="22"/>
-          <w:szCs w:val="22"/>
-          <w:lang w:val="en-US"/>
-        </w:rPr>
-        <w:t>for</w:t>
-      </w:r>
-    </w:p>
-    <w:p>
-      <w:pPr>
-        <w:pStyle w:val="2"/>
-        <w:rPr>
-          <w:rFonts w:asciiTheme="minorHAnsi" w:hAnsiTheme="minorHAnsi" w:cstheme="minorHAnsi"/>
-          <w:sz w:val="22"/>
-          <w:szCs w:val="22"/>
-          <w:lang w:val="en-US"/>
         </w:rPr>
       </w:pPr>
       <w:proofErr w:type="gramStart"/>
@@ -1105,7 +1054,6 @@
           <w:rFonts w:cstheme="minorHAnsi"/>
           <w:color w:val="172B53"/>
           <w:shd w:val="clear" w:color="auto" w:fill="FFFFFF"/>
-          <w:lang w:val="en-US"/>
         </w:rPr>
       </w:pPr>
     </w:p>
@@ -1247,28 +1195,20 @@
           <w:szCs w:val="21"/>
           <w:shd w:val="clear" w:color="auto" w:fill="FFFFFF"/>
         </w:rPr>
-        <w:t>Визуальное представл</w:t>
-      </w:r>
-      <w:r>
-        <w:rPr>
-          <w:rFonts w:ascii="Arial" w:hAnsi="Arial" w:cs="Arial"/>
-          <w:color w:val="000000"/>
-          <w:sz w:val="21"/>
-          <w:szCs w:val="21"/>
-          <w:shd w:val="clear" w:color="auto" w:fill="FFFFFF"/>
-        </w:rPr>
-        <w:t xml:space="preserve">ение логических операторов </w:t>
-      </w:r>
-    </w:p>
-    <w:p>
-      <w:pPr>
-        <w:rPr>
-          <w:rFonts w:cstheme="minorHAnsi"/>
-        </w:rPr>
-      </w:pPr>
-      <w:r>
-        <w:rPr>
-          <w:rFonts w:cstheme="minorHAnsi"/>
+        <w:t xml:space="preserve">Визуальное представление логических операторов </w:t>
+      </w:r>
+    </w:p>
+    <w:p>
+      <w:pPr>
+        <w:rPr>
+          <w:rFonts w:cstheme="minorHAnsi"/>
+        </w:rPr>
+      </w:pPr>
+      <w:r>
+        <w:rPr>
+          <w:rFonts w:cstheme="minorHAnsi"/>
+          <w:noProof/>
+          <w:lang w:eastAsia="ru-RU"/>
         </w:rPr>
         <w:drawing>
           <wp:inline distT="0" distB="0" distL="0" distR="0" wp14:anchorId="5CFBF9D8" wp14:editId="442147D4">
@@ -1321,7 +1261,6 @@
           <w:rFonts w:asciiTheme="minorHAnsi" w:hAnsiTheme="minorHAnsi" w:cstheme="minorHAnsi"/>
           <w:sz w:val="22"/>
           <w:szCs w:val="22"/>
-          <w:lang w:val="en-US"/>
         </w:rPr>
       </w:pPr>
       <w:r>
@@ -1338,7 +1277,6 @@
           <w:rFonts w:asciiTheme="minorHAnsi" w:hAnsiTheme="minorHAnsi" w:cstheme="minorHAnsi"/>
           <w:sz w:val="22"/>
           <w:szCs w:val="22"/>
-          <w:lang w:val="en-US"/>
         </w:rPr>
         <w:t xml:space="preserve"> </w:t>
       </w:r>
@@ -1353,7 +1291,6 @@
       </w:r>
     </w:p>
     <w:p>
-      <w:bookmarkStart w:id="0" w:name="_GoBack"/>
       <w:r>
         <w:rPr>
           <w:b/>
@@ -1369,11 +1306,7 @@
       </w:r>
       <w:proofErr w:type="spellEnd"/>
       <w:r>
-        <w:t xml:space="preserve"> </w:t>
-      </w:r>
-      <w:bookmarkEnd w:id="0"/>
-      <w:r>
-        <w:t>- это управляющая конструкция программного кода, которая нарушает линейность исполнения алгоритма и позволяет выполнить указанный код множество раз.</w:t>
+        <w:t xml:space="preserve"> - это управляющая конструкция программного кода, которая нарушает линейность исполнения алгоритма и позволяет выполнить указанный код множество раз.</w:t>
       </w:r>
     </w:p>
     <w:p>
@@ -1406,7 +1339,8 @@
       </w:pPr>
       <w:r>
         <w:rPr>
-          <w:lang w:val="en-US"/>
+          <w:noProof/>
+          <w:lang w:eastAsia="ru-RU"/>
         </w:rPr>
         <w:drawing>
           <wp:inline distT="0" distB="0" distL="0" distR="0" wp14:anchorId="754429B8" wp14:editId="41809524">
@@ -1445,6 +1379,759 @@
         </w:drawing>
       </w:r>
     </w:p>
+    <w:p>
+      <w:r>
+        <w:br w:type="page"/>
+      </w:r>
+    </w:p>
+    <w:p>
+      <w:pPr>
+        <w:pStyle w:val="1"/>
+        <w:rPr>
+          <w:lang w:val="en-US"/>
+        </w:rPr>
+      </w:pPr>
+      <w:r>
+        <w:lastRenderedPageBreak/>
+        <w:t>Занятие</w:t>
+      </w:r>
+      <w:r>
+        <w:rPr>
+          <w:lang w:val="en-US"/>
+        </w:rPr>
+        <w:t xml:space="preserve"> 4 - Memory, chat table (</w:t>
+      </w:r>
+      <w:proofErr w:type="spellStart"/>
+      <w:r>
+        <w:rPr>
+          <w:lang w:val="en-US"/>
+        </w:rPr>
+        <w:t>SergeyD</w:t>
+      </w:r>
+      <w:proofErr w:type="spellEnd"/>
+      <w:r>
+        <w:rPr>
+          <w:lang w:val="en-US"/>
+        </w:rPr>
+        <w:t>)</w:t>
+      </w:r>
+    </w:p>
+    <w:p>
+      <w:hyperlink r:id="rId16" w:history="1">
+        <w:r>
+          <w:rPr>
+            <w:rStyle w:val="a6"/>
+          </w:rPr>
+          <w:t>https://www.youtube.com/watch?v=W5HBsqvr2f4&amp;list=PL6Gtav8N4O7gEZnb-8MuCMBLtx1SArEUO&amp;index=13</w:t>
+        </w:r>
+      </w:hyperlink>
+    </w:p>
+    <w:p>
+      <w:pPr>
+        <w:pStyle w:val="2"/>
+      </w:pPr>
+      <w:r>
+        <w:t>Хранение переменных и их  типы</w:t>
+      </w:r>
+    </w:p>
+    <w:p>
+      <w:r>
+        <w:drawing>
+          <wp:inline distT="0" distB="0" distL="0" distR="0" wp14:anchorId="243750EE" wp14:editId="225E5BB6">
+            <wp:extent cx="6152515" cy="1927860"/>
+            <wp:effectExtent l="0" t="0" r="0" b="0"/>
+            <wp:docPr id="8" name="Рисунок 8"/>
+            <wp:cNvGraphicFramePr>
+              <a:graphicFrameLocks xmlns:a="http://schemas.openxmlformats.org/drawingml/2006/main" noChangeAspect="1"/>
+            </wp:cNvGraphicFramePr>
+            <a:graphic xmlns:a="http://schemas.openxmlformats.org/drawingml/2006/main">
+              <a:graphicData uri="http://schemas.openxmlformats.org/drawingml/2006/picture">
+                <pic:pic xmlns:pic="http://schemas.openxmlformats.org/drawingml/2006/picture">
+                  <pic:nvPicPr>
+                    <pic:cNvPr id="0" name=""/>
+                    <pic:cNvPicPr/>
+                  </pic:nvPicPr>
+                  <pic:blipFill>
+                    <a:blip r:embed="rId17"/>
+                    <a:stretch>
+                      <a:fillRect/>
+                    </a:stretch>
+                  </pic:blipFill>
+                  <pic:spPr>
+                    <a:xfrm>
+                      <a:off x="0" y="0"/>
+                      <a:ext cx="6152515" cy="1927860"/>
+                    </a:xfrm>
+                    <a:prstGeom prst="rect">
+                      <a:avLst/>
+                    </a:prstGeom>
+                  </pic:spPr>
+                </pic:pic>
+              </a:graphicData>
+            </a:graphic>
+          </wp:inline>
+        </w:drawing>
+      </w:r>
+    </w:p>
+    <w:p>
+      <w:r>
+        <w:t xml:space="preserve">Столбец длина показывает сколько «ячеек» будет занимать переменная в памяти. В байте 8 бит </w:t>
+      </w:r>
+      <w:proofErr w:type="gramStart"/>
+      <w:r>
+        <w:t>может</w:t>
+      </w:r>
+      <w:proofErr w:type="gramEnd"/>
+      <w:r>
+        <w:t xml:space="preserve"> заложены 256 символов.</w:t>
+      </w:r>
+    </w:p>
+    <w:p>
+      <w:r>
+        <w:rPr>
+          <w:noProof/>
+          <w:lang w:eastAsia="ru-RU"/>
+        </w:rPr>
+        <w:drawing>
+          <wp:inline distT="0" distB="0" distL="0" distR="0" wp14:anchorId="17184715" wp14:editId="196BA767">
+            <wp:extent cx="5267325" cy="3295650"/>
+            <wp:effectExtent l="0" t="0" r="0" b="0"/>
+            <wp:docPr id="12" name="Рисунок 12"/>
+            <wp:cNvGraphicFramePr>
+              <a:graphicFrameLocks xmlns:a="http://schemas.openxmlformats.org/drawingml/2006/main" noChangeAspect="1"/>
+            </wp:cNvGraphicFramePr>
+            <a:graphic xmlns:a="http://schemas.openxmlformats.org/drawingml/2006/main">
+              <a:graphicData uri="http://schemas.openxmlformats.org/drawingml/2006/picture">
+                <pic:pic xmlns:pic="http://schemas.openxmlformats.org/drawingml/2006/picture">
+                  <pic:nvPicPr>
+                    <pic:cNvPr id="0" name=""/>
+                    <pic:cNvPicPr/>
+                  </pic:nvPicPr>
+                  <pic:blipFill>
+                    <a:blip r:embed="rId18"/>
+                    <a:stretch>
+                      <a:fillRect/>
+                    </a:stretch>
+                  </pic:blipFill>
+                  <pic:spPr>
+                    <a:xfrm>
+                      <a:off x="0" y="0"/>
+                      <a:ext cx="5267325" cy="3295650"/>
+                    </a:xfrm>
+                    <a:prstGeom prst="rect">
+                      <a:avLst/>
+                    </a:prstGeom>
+                  </pic:spPr>
+                </pic:pic>
+              </a:graphicData>
+            </a:graphic>
+          </wp:inline>
+        </w:drawing>
+      </w:r>
+    </w:p>
+    <w:p>
+      <w:r>
+        <w:t>1 «яче</w:t>
+      </w:r>
+      <w:r>
+        <w:t>й</w:t>
+      </w:r>
+      <w:r>
+        <w:t xml:space="preserve">ка» может хранить 1 </w:t>
+      </w:r>
+      <w:proofErr w:type="gramStart"/>
+      <w:r>
+        <w:t>бит</w:t>
+      </w:r>
+      <w:proofErr w:type="gramEnd"/>
+      <w:r>
+        <w:t xml:space="preserve"> </w:t>
+      </w:r>
+      <w:r>
+        <w:t>которое может принимать состояние</w:t>
+      </w:r>
+      <w:r>
+        <w:t xml:space="preserve"> 0 или 1</w:t>
+      </w:r>
+      <w:r>
+        <w:t>.</w:t>
+      </w:r>
+    </w:p>
+    <w:p>
+      <w:r>
+        <w:t>Память условно представляют в виде таблицы. Она не связана с реальной физической памятью.</w:t>
+      </w:r>
+    </w:p>
+    <w:p>
+      <w:r>
+        <w:rPr>
+          <w:noProof/>
+          <w:lang w:eastAsia="ru-RU"/>
+        </w:rPr>
+        <w:drawing>
+          <wp:inline distT="0" distB="0" distL="0" distR="0" wp14:anchorId="6CC129F9" wp14:editId="497435E2">
+            <wp:extent cx="5181600" cy="2190750"/>
+            <wp:effectExtent l="0" t="0" r="0" b="0"/>
+            <wp:docPr id="13" name="Рисунок 13"/>
+            <wp:cNvGraphicFramePr>
+              <a:graphicFrameLocks xmlns:a="http://schemas.openxmlformats.org/drawingml/2006/main" noChangeAspect="1"/>
+            </wp:cNvGraphicFramePr>
+            <a:graphic xmlns:a="http://schemas.openxmlformats.org/drawingml/2006/main">
+              <a:graphicData uri="http://schemas.openxmlformats.org/drawingml/2006/picture">
+                <pic:pic xmlns:pic="http://schemas.openxmlformats.org/drawingml/2006/picture">
+                  <pic:nvPicPr>
+                    <pic:cNvPr id="0" name=""/>
+                    <pic:cNvPicPr/>
+                  </pic:nvPicPr>
+                  <pic:blipFill>
+                    <a:blip r:embed="rId19"/>
+                    <a:stretch>
+                      <a:fillRect/>
+                    </a:stretch>
+                  </pic:blipFill>
+                  <pic:spPr>
+                    <a:xfrm>
+                      <a:off x="0" y="0"/>
+                      <a:ext cx="5181600" cy="2190750"/>
+                    </a:xfrm>
+                    <a:prstGeom prst="rect">
+                      <a:avLst/>
+                    </a:prstGeom>
+                  </pic:spPr>
+                </pic:pic>
+              </a:graphicData>
+            </a:graphic>
+          </wp:inline>
+        </w:drawing>
+      </w:r>
+    </w:p>
+    <w:p>
+      <w:r>
+        <w:lastRenderedPageBreak/>
+        <w:t xml:space="preserve">Тип данных имеет определенную емкость в памяти. И эта емкость условно </w:t>
+      </w:r>
+      <w:proofErr w:type="spellStart"/>
+      <w:r>
+        <w:t>определет</w:t>
+      </w:r>
+      <w:proofErr w:type="spellEnd"/>
+      <w:r>
+        <w:t xml:space="preserve"> сколько «ячеек» занимает тип. </w:t>
+      </w:r>
+    </w:p>
+    <w:p>
+      <w:r>
+        <w:t xml:space="preserve">Переменная фактически хранит не значение, а адрес. И </w:t>
+      </w:r>
+      <w:proofErr w:type="gramStart"/>
+      <w:r>
+        <w:t>по</w:t>
+      </w:r>
+      <w:proofErr w:type="gramEnd"/>
+      <w:r>
+        <w:t xml:space="preserve"> </w:t>
+      </w:r>
+      <w:proofErr w:type="gramStart"/>
+      <w:r>
+        <w:t>мы</w:t>
+      </w:r>
+      <w:proofErr w:type="gramEnd"/>
+      <w:r>
+        <w:t xml:space="preserve"> проходим по адресу и получаем из ячейки значение</w:t>
+      </w:r>
+    </w:p>
+    <w:p>
+      <w:r>
+        <w:rPr>
+          <w:noProof/>
+          <w:lang w:eastAsia="ru-RU"/>
+        </w:rPr>
+        <w:drawing>
+          <wp:inline distT="0" distB="0" distL="0" distR="0" wp14:anchorId="6794D000" wp14:editId="52FC8F4D">
+            <wp:extent cx="5438775" cy="1952625"/>
+            <wp:effectExtent l="0" t="0" r="0" b="0"/>
+            <wp:docPr id="14" name="Рисунок 14"/>
+            <wp:cNvGraphicFramePr>
+              <a:graphicFrameLocks xmlns:a="http://schemas.openxmlformats.org/drawingml/2006/main" noChangeAspect="1"/>
+            </wp:cNvGraphicFramePr>
+            <a:graphic xmlns:a="http://schemas.openxmlformats.org/drawingml/2006/main">
+              <a:graphicData uri="http://schemas.openxmlformats.org/drawingml/2006/picture">
+                <pic:pic xmlns:pic="http://schemas.openxmlformats.org/drawingml/2006/picture">
+                  <pic:nvPicPr>
+                    <pic:cNvPr id="0" name=""/>
+                    <pic:cNvPicPr/>
+                  </pic:nvPicPr>
+                  <pic:blipFill>
+                    <a:blip r:embed="rId20"/>
+                    <a:stretch>
+                      <a:fillRect/>
+                    </a:stretch>
+                  </pic:blipFill>
+                  <pic:spPr>
+                    <a:xfrm>
+                      <a:off x="0" y="0"/>
+                      <a:ext cx="5438775" cy="1952625"/>
+                    </a:xfrm>
+                    <a:prstGeom prst="rect">
+                      <a:avLst/>
+                    </a:prstGeom>
+                  </pic:spPr>
+                </pic:pic>
+              </a:graphicData>
+            </a:graphic>
+          </wp:inline>
+        </w:drawing>
+      </w:r>
+    </w:p>
+    <w:p>
+      <w:r>
+        <w:t>Тип показывает размер.</w:t>
+      </w:r>
+    </w:p>
+    <w:p>
+      <w:r>
+        <w:rPr>
+          <w:noProof/>
+          <w:lang w:eastAsia="ru-RU"/>
+        </w:rPr>
+        <w:drawing>
+          <wp:inline distT="0" distB="0" distL="0" distR="0" wp14:anchorId="026BF2AC" wp14:editId="02496F6E">
+            <wp:extent cx="5238750" cy="3171825"/>
+            <wp:effectExtent l="0" t="0" r="0" b="0"/>
+            <wp:docPr id="15" name="Рисунок 15"/>
+            <wp:cNvGraphicFramePr>
+              <a:graphicFrameLocks xmlns:a="http://schemas.openxmlformats.org/drawingml/2006/main" noChangeAspect="1"/>
+            </wp:cNvGraphicFramePr>
+            <a:graphic xmlns:a="http://schemas.openxmlformats.org/drawingml/2006/main">
+              <a:graphicData uri="http://schemas.openxmlformats.org/drawingml/2006/picture">
+                <pic:pic xmlns:pic="http://schemas.openxmlformats.org/drawingml/2006/picture">
+                  <pic:nvPicPr>
+                    <pic:cNvPr id="0" name=""/>
+                    <pic:cNvPicPr/>
+                  </pic:nvPicPr>
+                  <pic:blipFill>
+                    <a:blip r:embed="rId21"/>
+                    <a:stretch>
+                      <a:fillRect/>
+                    </a:stretch>
+                  </pic:blipFill>
+                  <pic:spPr>
+                    <a:xfrm>
+                      <a:off x="0" y="0"/>
+                      <a:ext cx="5238750" cy="3171825"/>
+                    </a:xfrm>
+                    <a:prstGeom prst="rect">
+                      <a:avLst/>
+                    </a:prstGeom>
+                  </pic:spPr>
+                </pic:pic>
+              </a:graphicData>
+            </a:graphic>
+          </wp:inline>
+        </w:drawing>
+      </w:r>
+    </w:p>
+    <w:p/>
+    <w:p/>
+    <w:p>
+      <w:r>
+        <w:t xml:space="preserve">Таблица с 256 символами. Тип </w:t>
+      </w:r>
+      <w:r>
+        <w:rPr>
+          <w:lang w:val="en-US"/>
+        </w:rPr>
+        <w:t>char</w:t>
+      </w:r>
+      <w:r>
+        <w:t xml:space="preserve"> </w:t>
+      </w:r>
+      <w:r>
+        <w:t>использует символы из этой таблицы.</w:t>
+      </w:r>
+    </w:p>
+    <w:p>
+      <w:r>
+        <w:rPr>
+          <w:noProof/>
+          <w:lang w:eastAsia="ru-RU"/>
+        </w:rPr>
+        <w:lastRenderedPageBreak/>
+        <w:drawing>
+          <wp:inline distT="0" distB="0" distL="0" distR="0" wp14:anchorId="04AA59D1" wp14:editId="16446CB0">
+            <wp:extent cx="4181475" cy="3409950"/>
+            <wp:effectExtent l="0" t="0" r="0" b="0"/>
+            <wp:docPr id="16" name="Рисунок 16"/>
+            <wp:cNvGraphicFramePr>
+              <a:graphicFrameLocks xmlns:a="http://schemas.openxmlformats.org/drawingml/2006/main" noChangeAspect="1"/>
+            </wp:cNvGraphicFramePr>
+            <a:graphic xmlns:a="http://schemas.openxmlformats.org/drawingml/2006/main">
+              <a:graphicData uri="http://schemas.openxmlformats.org/drawingml/2006/picture">
+                <pic:pic xmlns:pic="http://schemas.openxmlformats.org/drawingml/2006/picture">
+                  <pic:nvPicPr>
+                    <pic:cNvPr id="0" name=""/>
+                    <pic:cNvPicPr/>
+                  </pic:nvPicPr>
+                  <pic:blipFill>
+                    <a:blip r:embed="rId22"/>
+                    <a:stretch>
+                      <a:fillRect/>
+                    </a:stretch>
+                  </pic:blipFill>
+                  <pic:spPr>
+                    <a:xfrm>
+                      <a:off x="0" y="0"/>
+                      <a:ext cx="4181475" cy="3409950"/>
+                    </a:xfrm>
+                    <a:prstGeom prst="rect">
+                      <a:avLst/>
+                    </a:prstGeom>
+                  </pic:spPr>
+                </pic:pic>
+              </a:graphicData>
+            </a:graphic>
+          </wp:inline>
+        </w:drawing>
+      </w:r>
+    </w:p>
+    <w:p>
+      <w:r>
+        <w:rPr>
+          <w:noProof/>
+          <w:lang w:eastAsia="ru-RU"/>
+        </w:rPr>
+        <w:drawing>
+          <wp:inline distT="0" distB="0" distL="0" distR="0" wp14:anchorId="482ED3D3" wp14:editId="47810F88">
+            <wp:extent cx="4036843" cy="2292350"/>
+            <wp:effectExtent l="0" t="0" r="1905" b="0"/>
+            <wp:docPr id="17" name="Рисунок 17"/>
+            <wp:cNvGraphicFramePr>
+              <a:graphicFrameLocks xmlns:a="http://schemas.openxmlformats.org/drawingml/2006/main" noChangeAspect="1"/>
+            </wp:cNvGraphicFramePr>
+            <a:graphic xmlns:a="http://schemas.openxmlformats.org/drawingml/2006/main">
+              <a:graphicData uri="http://schemas.openxmlformats.org/drawingml/2006/picture">
+                <pic:pic xmlns:pic="http://schemas.openxmlformats.org/drawingml/2006/picture">
+                  <pic:nvPicPr>
+                    <pic:cNvPr id="0" name=""/>
+                    <pic:cNvPicPr/>
+                  </pic:nvPicPr>
+                  <pic:blipFill>
+                    <a:blip r:embed="rId23"/>
+                    <a:stretch>
+                      <a:fillRect/>
+                    </a:stretch>
+                  </pic:blipFill>
+                  <pic:spPr>
+                    <a:xfrm>
+                      <a:off x="0" y="0"/>
+                      <a:ext cx="4036843" cy="2292350"/>
+                    </a:xfrm>
+                    <a:prstGeom prst="rect">
+                      <a:avLst/>
+                    </a:prstGeom>
+                  </pic:spPr>
+                </pic:pic>
+              </a:graphicData>
+            </a:graphic>
+          </wp:inline>
+        </w:drawing>
+      </w:r>
+    </w:p>
+    <w:p>
+      <w:r>
+        <w:t>Строки хранят символы в ячейках.</w:t>
+      </w:r>
+    </w:p>
+    <w:p/>
+    <w:p>
+      <w:pPr>
+        <w:pStyle w:val="2"/>
+        <w:rPr>
+          <w:lang w:val="en-US"/>
+        </w:rPr>
+      </w:pPr>
+      <w:proofErr w:type="gramStart"/>
+      <w:r>
+        <w:rPr>
+          <w:lang w:val="en-US"/>
+        </w:rPr>
+        <w:t>if</w:t>
+      </w:r>
+      <w:proofErr w:type="gramEnd"/>
+      <w:r>
+        <w:rPr>
+          <w:lang w:val="en-US"/>
+        </w:rPr>
+        <w:t xml:space="preserve"> else, for, while, do while.</w:t>
+      </w:r>
+    </w:p>
+    <w:p>
+      <w:r>
+        <w:t>Существуют следующие циклы</w:t>
+      </w:r>
+    </w:p>
+    <w:p>
+      <w:pPr>
+        <w:pStyle w:val="a7"/>
+        <w:numPr>
+          <w:ilvl w:val="0"/>
+          <w:numId w:val="3"/>
+        </w:numPr>
+      </w:pPr>
+      <w:r>
+        <w:rPr>
+          <w:lang w:val="en-US"/>
+        </w:rPr>
+        <w:t>for</w:t>
+      </w:r>
+    </w:p>
+    <w:p>
+      <w:pPr>
+        <w:pStyle w:val="a7"/>
+        <w:numPr>
+          <w:ilvl w:val="0"/>
+          <w:numId w:val="3"/>
+        </w:numPr>
+      </w:pPr>
+      <w:r>
+        <w:rPr>
+          <w:lang w:val="en-US"/>
+        </w:rPr>
+        <w:t>while</w:t>
+      </w:r>
+    </w:p>
+    <w:p>
+      <w:pPr>
+        <w:pStyle w:val="a7"/>
+        <w:numPr>
+          <w:ilvl w:val="0"/>
+          <w:numId w:val="3"/>
+        </w:numPr>
+      </w:pPr>
+      <w:r>
+        <w:rPr>
+          <w:lang w:val="en-US"/>
+        </w:rPr>
+        <w:t>do while</w:t>
+      </w:r>
+    </w:p>
+    <w:p>
+      <w:pPr>
+        <w:pStyle w:val="a7"/>
+        <w:numPr>
+          <w:ilvl w:val="0"/>
+          <w:numId w:val="3"/>
+        </w:numPr>
+        <w:rPr>
+          <w:lang w:val="en-US"/>
+        </w:rPr>
+      </w:pPr>
+      <w:r>
+        <w:rPr>
+          <w:lang w:val="en-US"/>
+        </w:rPr>
+        <w:t>???</w:t>
+      </w:r>
+    </w:p>
+    <w:p>
+      <w:pPr>
+        <w:rPr>
+          <w:lang w:val="en-US"/>
+        </w:rPr>
+      </w:pPr>
+      <w:r>
+        <w:rPr>
+          <w:lang w:val="en-US"/>
+        </w:rPr>
+        <w:br w:type="page"/>
+      </w:r>
+    </w:p>
+    <w:p>
+      <w:pPr>
+        <w:pStyle w:val="1"/>
+      </w:pPr>
+      <w:r>
+        <w:lastRenderedPageBreak/>
+        <w:t>Занятие</w:t>
+      </w:r>
+      <w:r>
+        <w:rPr>
+          <w:lang w:val="en-US"/>
+        </w:rPr>
+        <w:t xml:space="preserve"> 5 - for loop, arrays (</w:t>
+      </w:r>
+      <w:proofErr w:type="spellStart"/>
+      <w:r>
+        <w:rPr>
+          <w:lang w:val="en-US"/>
+        </w:rPr>
+        <w:t>SergeyD</w:t>
+      </w:r>
+      <w:proofErr w:type="spellEnd"/>
+      <w:r>
+        <w:rPr>
+          <w:lang w:val="en-US"/>
+        </w:rPr>
+        <w:t xml:space="preserve">) </w:t>
+      </w:r>
+      <w:r>
+        <w:rPr>
+          <w:lang w:val="en-US"/>
+        </w:rPr>
+        <w:t xml:space="preserve">5. (03_07) for loop, arrays </w:t>
+      </w:r>
+    </w:p>
+    <w:p>
+      <w:hyperlink r:id="rId24" w:history="1">
+        <w:r>
+          <w:rPr>
+            <w:rStyle w:val="a6"/>
+          </w:rPr>
+          <w:t>https://www.youtube.com/watch?v=G7YxcO7LXcw&amp;list=PL6Gtav8N4O7gEZnb-8MuCMBLtx1SArEUO&amp;index=17</w:t>
+        </w:r>
+      </w:hyperlink>
+    </w:p>
+    <w:p/>
+    <w:p>
+      <w:pPr>
+        <w:pStyle w:val="2"/>
+        <w:rPr>
+          <w:lang w:val="en-US"/>
+        </w:rPr>
+      </w:pPr>
+      <w:proofErr w:type="gramStart"/>
+      <w:r>
+        <w:rPr>
+          <w:lang w:val="en-US"/>
+        </w:rPr>
+        <w:t>break</w:t>
+      </w:r>
+      <w:proofErr w:type="gramEnd"/>
+    </w:p>
+    <w:p>
+      <w:pPr>
+        <w:pStyle w:val="2"/>
+        <w:rPr>
+          <w:lang w:val="en-US"/>
+        </w:rPr>
+      </w:pPr>
+      <w:proofErr w:type="gramStart"/>
+      <w:r>
+        <w:rPr>
+          <w:lang w:val="en-US"/>
+        </w:rPr>
+        <w:t>continue</w:t>
+      </w:r>
+      <w:proofErr w:type="gramEnd"/>
+    </w:p>
+    <w:p>
+      <w:pPr>
+        <w:pStyle w:val="2"/>
+        <w:rPr>
+          <w:lang w:val="en-US"/>
+        </w:rPr>
+      </w:pPr>
+      <w:r>
+        <w:t>Вложенные циклы</w:t>
+      </w:r>
+    </w:p>
+    <w:p>
+      <w:pPr>
+        <w:pStyle w:val="2"/>
+        <w:rPr>
+          <w:lang w:val="en-US"/>
+        </w:rPr>
+      </w:pPr>
+      <w:r>
+        <w:t>Масс</w:t>
+      </w:r>
+      <w:r>
+        <w:rPr>
+          <w:rStyle w:val="20"/>
+        </w:rPr>
+        <w:t>и</w:t>
+      </w:r>
+      <w:r>
+        <w:t>вы</w:t>
+      </w:r>
+    </w:p>
+    <w:p>
+      <w:r>
+        <w:t xml:space="preserve">Массив это объект. Поэтому </w:t>
+      </w:r>
+      <w:proofErr w:type="gramStart"/>
+      <w:r>
+        <w:t>с</w:t>
+      </w:r>
+      <w:proofErr w:type="gramEnd"/>
+      <w:r>
+        <w:t xml:space="preserve"> </w:t>
+      </w:r>
+      <w:proofErr w:type="gramStart"/>
+      <w:r>
+        <w:t>у</w:t>
+      </w:r>
+      <w:proofErr w:type="gramEnd"/>
+      <w:r>
+        <w:t xml:space="preserve"> него есть свойства.</w:t>
+      </w:r>
+    </w:p>
+    <w:p>
+      <w:pPr>
+        <w:rPr>
+          <w:lang w:val="en-US"/>
+        </w:rPr>
+      </w:pPr>
+      <w:r>
+        <w:t>Массив как ярлык ведущий к объъекту.</w:t>
+      </w:r>
+      <w:bookmarkStart w:id="0" w:name="_GoBack"/>
+      <w:bookmarkEnd w:id="0"/>
+    </w:p>
+    <w:p>
+      <w:r>
+        <w:t xml:space="preserve">Массивы в </w:t>
+      </w:r>
+      <w:r>
+        <w:rPr>
+          <w:lang w:val="en-US"/>
+        </w:rPr>
+        <w:t>Java</w:t>
+      </w:r>
+      <w:r>
+        <w:t xml:space="preserve"> </w:t>
+      </w:r>
+      <w:r>
+        <w:t xml:space="preserve">гомогенны – значения массивы имеют один тип данных. Если объявили массив </w:t>
+      </w:r>
+      <w:proofErr w:type="spellStart"/>
+      <w:r>
+        <w:rPr>
+          <w:lang w:val="en-US"/>
+        </w:rPr>
+        <w:t>int</w:t>
+      </w:r>
+      <w:proofErr w:type="spellEnd"/>
+      <w:r>
+        <w:t xml:space="preserve">, то все его значения будут </w:t>
+      </w:r>
+      <w:proofErr w:type="spellStart"/>
+      <w:r>
+        <w:rPr>
+          <w:lang w:val="en-US"/>
+        </w:rPr>
+        <w:t>int</w:t>
+      </w:r>
+      <w:proofErr w:type="spellEnd"/>
+      <w:r>
+        <w:t>.</w:t>
+      </w:r>
+    </w:p>
+    <w:p>
+      <w:r>
+        <w:t xml:space="preserve">Массивы не изменяемы - длина массива неизменяема </w:t>
+      </w:r>
+    </w:p>
     <w:sectPr>
       <w:pgSz w:w="11906" w:h="16838"/>
       <w:pgMar w:top="720" w:right="720" w:bottom="720" w:left="720" w:header="708" w:footer="708" w:gutter="0"/>
@@ -1607,6 +2294,92 @@
     </w:lvl>
   </w:abstractNum>
   <w:abstractNum w:abstractNumId="1">
+    <w:nsid w:val="17C34E3F"/>
+    <w:multiLevelType w:val="hybridMultilevel"/>
+    <w:tmpl w:val="1124D664"/>
+    <w:lvl w:ilvl="0" w:tplc="0419000F">
+      <w:start w:val="1"/>
+      <w:numFmt w:val="decimal"/>
+      <w:lvlText w:val="%1."/>
+      <w:lvlJc w:val="left"/>
+      <w:pPr>
+        <w:ind w:left="720" w:hanging="360"/>
+      </w:pPr>
+    </w:lvl>
+    <w:lvl w:ilvl="1" w:tplc="04190019" w:tentative="1">
+      <w:start w:val="1"/>
+      <w:numFmt w:val="lowerLetter"/>
+      <w:lvlText w:val="%2."/>
+      <w:lvlJc w:val="left"/>
+      <w:pPr>
+        <w:ind w:left="1440" w:hanging="360"/>
+      </w:pPr>
+    </w:lvl>
+    <w:lvl w:ilvl="2" w:tplc="0419001B" w:tentative="1">
+      <w:start w:val="1"/>
+      <w:numFmt w:val="lowerRoman"/>
+      <w:lvlText w:val="%3."/>
+      <w:lvlJc w:val="right"/>
+      <w:pPr>
+        <w:ind w:left="2160" w:hanging="180"/>
+      </w:pPr>
+    </w:lvl>
+    <w:lvl w:ilvl="3" w:tplc="0419000F" w:tentative="1">
+      <w:start w:val="1"/>
+      <w:numFmt w:val="decimal"/>
+      <w:lvlText w:val="%4."/>
+      <w:lvlJc w:val="left"/>
+      <w:pPr>
+        <w:ind w:left="2880" w:hanging="360"/>
+      </w:pPr>
+    </w:lvl>
+    <w:lvl w:ilvl="4" w:tplc="04190019" w:tentative="1">
+      <w:start w:val="1"/>
+      <w:numFmt w:val="lowerLetter"/>
+      <w:lvlText w:val="%5."/>
+      <w:lvlJc w:val="left"/>
+      <w:pPr>
+        <w:ind w:left="3600" w:hanging="360"/>
+      </w:pPr>
+    </w:lvl>
+    <w:lvl w:ilvl="5" w:tplc="0419001B" w:tentative="1">
+      <w:start w:val="1"/>
+      <w:numFmt w:val="lowerRoman"/>
+      <w:lvlText w:val="%6."/>
+      <w:lvlJc w:val="right"/>
+      <w:pPr>
+        <w:ind w:left="4320" w:hanging="180"/>
+      </w:pPr>
+    </w:lvl>
+    <w:lvl w:ilvl="6" w:tplc="0419000F" w:tentative="1">
+      <w:start w:val="1"/>
+      <w:numFmt w:val="decimal"/>
+      <w:lvlText w:val="%7."/>
+      <w:lvlJc w:val="left"/>
+      <w:pPr>
+        <w:ind w:left="5040" w:hanging="360"/>
+      </w:pPr>
+    </w:lvl>
+    <w:lvl w:ilvl="7" w:tplc="04190019" w:tentative="1">
+      <w:start w:val="1"/>
+      <w:numFmt w:val="lowerLetter"/>
+      <w:lvlText w:val="%8."/>
+      <w:lvlJc w:val="left"/>
+      <w:pPr>
+        <w:ind w:left="5760" w:hanging="360"/>
+      </w:pPr>
+    </w:lvl>
+    <w:lvl w:ilvl="8" w:tplc="0419001B" w:tentative="1">
+      <w:start w:val="1"/>
+      <w:numFmt w:val="lowerRoman"/>
+      <w:lvlText w:val="%9."/>
+      <w:lvlJc w:val="right"/>
+      <w:pPr>
+        <w:ind w:left="6480" w:hanging="180"/>
+      </w:pPr>
+    </w:lvl>
+  </w:abstractNum>
+  <w:abstractNum w:abstractNumId="2">
     <w:nsid w:val="64281ACB"/>
     <w:multiLevelType w:val="multilevel"/>
     <w:tmpl w:val="2E5C0814"/>
@@ -1756,10 +2529,13 @@
     </w:lvl>
   </w:abstractNum>
   <w:num w:numId="1">
-    <w:abstractNumId w:val="1"/>
+    <w:abstractNumId w:val="2"/>
   </w:num>
   <w:num w:numId="2">
     <w:abstractNumId w:val="0"/>
+  </w:num>
+  <w:num w:numId="3">
+    <w:abstractNumId w:val="1"/>
   </w:num>
 </w:numbering>
 </file>
@@ -2122,6 +2898,28 @@
       <w:bCs/>
     </w:rPr>
   </w:style>
+  <w:style w:type="character" w:styleId="a6">
+    <w:name w:val="Hyperlink"/>
+    <w:basedOn w:val="a0"/>
+    <w:uiPriority w:val="99"/>
+    <w:unhideWhenUsed/>
+    <w:rsid w:val="001C25BC"/>
+    <w:rPr>
+      <w:color w:val="0000FF" w:themeColor="hyperlink"/>
+      <w:u w:val="single"/>
+    </w:rPr>
+  </w:style>
+  <w:style w:type="paragraph" w:styleId="a7">
+    <w:name w:val="List Paragraph"/>
+    <w:basedOn w:val="a"/>
+    <w:uiPriority w:val="34"/>
+    <w:qFormat/>
+    <w:rsid w:val="003D02E2"/>
+    <w:pPr>
+      <w:ind w:left="720"/>
+      <w:contextualSpacing/>
+    </w:pPr>
+  </w:style>
 </w:styles>
 </file>
 
@@ -2483,6 +3281,28 @@
       <w:bCs/>
     </w:rPr>
   </w:style>
+  <w:style w:type="character" w:styleId="a6">
+    <w:name w:val="Hyperlink"/>
+    <w:basedOn w:val="a0"/>
+    <w:uiPriority w:val="99"/>
+    <w:unhideWhenUsed/>
+    <w:rsid w:val="001C25BC"/>
+    <w:rPr>
+      <w:color w:val="0000FF" w:themeColor="hyperlink"/>
+      <w:u w:val="single"/>
+    </w:rPr>
+  </w:style>
+  <w:style w:type="paragraph" w:styleId="a7">
+    <w:name w:val="List Paragraph"/>
+    <w:basedOn w:val="a"/>
+    <w:uiPriority w:val="34"/>
+    <w:qFormat/>
+    <w:rsid w:val="003D02E2"/>
+    <w:pPr>
+      <w:ind w:left="720"/>
+      <w:contextualSpacing/>
+    </w:pPr>
+  </w:style>
 </w:styles>
 </file>
 

--- a/Конспект.docx
+++ b/Конспект.docx
@@ -1417,10 +1417,16 @@
       </w:r>
     </w:p>
     <w:p>
+      <w:pPr>
+        <w:rPr>
+          <w:lang w:val="en-US"/>
+        </w:rPr>
+      </w:pPr>
       <w:hyperlink r:id="rId16" w:history="1">
         <w:r>
           <w:rPr>
             <w:rStyle w:val="a6"/>
+            <w:lang w:val="en-US"/>
           </w:rPr>
           <w:t>https://www.youtube.com/watch?v=W5HBsqvr2f4&amp;list=PL6Gtav8N4O7gEZnb-8MuCMBLtx1SArEUO&amp;index=13</w:t>
         </w:r>
@@ -1436,6 +1442,10 @@
     </w:p>
     <w:p>
       <w:r>
+        <w:rPr>
+          <w:noProof/>
+          <w:lang w:eastAsia="ru-RU"/>
+        </w:rPr>
         <w:drawing>
           <wp:inline distT="0" distB="0" distL="0" distR="0" wp14:anchorId="243750EE" wp14:editId="225E5BB6">
             <wp:extent cx="6152515" cy="1927860"/>
@@ -2077,60 +2087,526 @@
       </w:r>
     </w:p>
     <w:p>
-      <w:pPr>
-        <w:rPr>
-          <w:lang w:val="en-US"/>
-        </w:rPr>
-      </w:pPr>
-      <w:r>
-        <w:t>Массив как ярлык ведущий к объъекту.</w:t>
-      </w:r>
+      <w:r>
+        <w:t xml:space="preserve">Массив как </w:t>
+      </w:r>
+      <w:proofErr w:type="gramStart"/>
+      <w:r>
+        <w:t>ярлык</w:t>
+      </w:r>
+      <w:proofErr w:type="gramEnd"/>
+      <w:r>
+        <w:t xml:space="preserve"> ведущий к </w:t>
+      </w:r>
+      <w:proofErr w:type="spellStart"/>
+      <w:r>
+        <w:t>объъекту</w:t>
+      </w:r>
+      <w:proofErr w:type="spellEnd"/>
+      <w:r>
+        <w:t>.</w:t>
+      </w:r>
+    </w:p>
+    <w:p>
+      <w:r>
+        <w:t xml:space="preserve">Массивы в </w:t>
+      </w:r>
+      <w:r>
+        <w:rPr>
+          <w:lang w:val="en-US"/>
+        </w:rPr>
+        <w:t>Java</w:t>
+      </w:r>
+      <w:r>
+        <w:t xml:space="preserve"> </w:t>
+      </w:r>
+      <w:r>
+        <w:t xml:space="preserve">гомогенны – значения массивы имеют один тип данных. Если объявили массив </w:t>
+      </w:r>
+      <w:proofErr w:type="spellStart"/>
+      <w:r>
+        <w:rPr>
+          <w:lang w:val="en-US"/>
+        </w:rPr>
+        <w:t>int</w:t>
+      </w:r>
+      <w:proofErr w:type="spellEnd"/>
+      <w:r>
+        <w:t xml:space="preserve">, то все его значения будут </w:t>
+      </w:r>
+      <w:proofErr w:type="spellStart"/>
+      <w:r>
+        <w:rPr>
+          <w:lang w:val="en-US"/>
+        </w:rPr>
+        <w:t>int</w:t>
+      </w:r>
+      <w:proofErr w:type="spellEnd"/>
+      <w:r>
+        <w:t>.</w:t>
+      </w:r>
+    </w:p>
+    <w:p>
+      <w:r>
+        <w:t xml:space="preserve">Массивы не изменяемы - длина массива неизменяема </w:t>
+      </w:r>
+    </w:p>
+    <w:p>
+      <w:pPr>
+        <w:pStyle w:val="1"/>
+      </w:pPr>
+      <w:r>
+        <w:t xml:space="preserve">Занятие 6 </w:t>
+      </w:r>
+    </w:p>
+    <w:p>
+      <w:hyperlink r:id="rId25" w:history="1">
+        <w:r>
+          <w:rPr>
+            <w:rStyle w:val="a6"/>
+          </w:rPr>
+          <w:t>https://www.youtube.com/watch?v=HUeSB9-XUQQ&amp;list=PL6Gtav8N4O7gEZnb-8MuCMBLtx1SArEUO&amp;index=20</w:t>
+        </w:r>
+      </w:hyperlink>
+    </w:p>
+    <w:p/>
+    <w:p>
+      <w:pPr>
+        <w:pStyle w:val="2"/>
+      </w:pPr>
+      <w:r>
+        <w:t>Максимальное и минимальн</w:t>
+      </w:r>
+      <w:r>
+        <w:t>о</w:t>
+      </w:r>
+      <w:r>
+        <w:t>е значен</w:t>
+      </w:r>
+      <w:r>
+        <w:t>ие</w:t>
+      </w:r>
+      <w:r>
+        <w:t xml:space="preserve"> массив</w:t>
+      </w:r>
+      <w:r>
+        <w:t>а</w:t>
+      </w:r>
+    </w:p>
+    <w:p>
+      <w:pPr>
+        <w:rPr>
+          <w:lang w:val="en-US"/>
+        </w:rPr>
+      </w:pPr>
+      <w:r>
+        <w:rPr>
+          <w:noProof/>
+          <w:lang w:eastAsia="ru-RU"/>
+        </w:rPr>
+        <w:drawing>
+          <wp:inline distT="0" distB="0" distL="0" distR="0" wp14:anchorId="51D0ADBB" wp14:editId="4DA5B7B9">
+            <wp:extent cx="3714750" cy="4191000"/>
+            <wp:effectExtent l="0" t="0" r="0" b="0"/>
+            <wp:docPr id="18" name="Рисунок 18"/>
+            <wp:cNvGraphicFramePr>
+              <a:graphicFrameLocks xmlns:a="http://schemas.openxmlformats.org/drawingml/2006/main" noChangeAspect="1"/>
+            </wp:cNvGraphicFramePr>
+            <a:graphic xmlns:a="http://schemas.openxmlformats.org/drawingml/2006/main">
+              <a:graphicData uri="http://schemas.openxmlformats.org/drawingml/2006/picture">
+                <pic:pic xmlns:pic="http://schemas.openxmlformats.org/drawingml/2006/picture">
+                  <pic:nvPicPr>
+                    <pic:cNvPr id="0" name=""/>
+                    <pic:cNvPicPr/>
+                  </pic:nvPicPr>
+                  <pic:blipFill>
+                    <a:blip r:embed="rId26"/>
+                    <a:stretch>
+                      <a:fillRect/>
+                    </a:stretch>
+                  </pic:blipFill>
+                  <pic:spPr>
+                    <a:xfrm>
+                      <a:off x="0" y="0"/>
+                      <a:ext cx="3714750" cy="4191000"/>
+                    </a:xfrm>
+                    <a:prstGeom prst="rect">
+                      <a:avLst/>
+                    </a:prstGeom>
+                  </pic:spPr>
+                </pic:pic>
+              </a:graphicData>
+            </a:graphic>
+          </wp:inline>
+        </w:drawing>
+      </w:r>
+    </w:p>
+    <w:p>
+      <w:pPr>
+        <w:pStyle w:val="2"/>
+        <w:rPr>
+          <w:lang w:val="en-US"/>
+        </w:rPr>
+      </w:pPr>
+      <w:r>
+        <w:lastRenderedPageBreak/>
+        <w:t>Сумма всех элементов массива</w:t>
+      </w:r>
+    </w:p>
+    <w:p>
+      <w:pPr>
+        <w:rPr>
+          <w:lang w:val="en-US"/>
+        </w:rPr>
+      </w:pPr>
+      <w:r>
+        <w:rPr>
+          <w:noProof/>
+          <w:lang w:eastAsia="ru-RU"/>
+        </w:rPr>
+        <w:drawing>
+          <wp:inline distT="0" distB="0" distL="0" distR="0" wp14:anchorId="5EAE903E" wp14:editId="69E07CE7">
+            <wp:extent cx="3324225" cy="1162050"/>
+            <wp:effectExtent l="0" t="0" r="0" b="0"/>
+            <wp:docPr id="21" name="Рисунок 21"/>
+            <wp:cNvGraphicFramePr>
+              <a:graphicFrameLocks xmlns:a="http://schemas.openxmlformats.org/drawingml/2006/main" noChangeAspect="1"/>
+            </wp:cNvGraphicFramePr>
+            <a:graphic xmlns:a="http://schemas.openxmlformats.org/drawingml/2006/main">
+              <a:graphicData uri="http://schemas.openxmlformats.org/drawingml/2006/picture">
+                <pic:pic xmlns:pic="http://schemas.openxmlformats.org/drawingml/2006/picture">
+                  <pic:nvPicPr>
+                    <pic:cNvPr id="0" name=""/>
+                    <pic:cNvPicPr/>
+                  </pic:nvPicPr>
+                  <pic:blipFill>
+                    <a:blip r:embed="rId27"/>
+                    <a:stretch>
+                      <a:fillRect/>
+                    </a:stretch>
+                  </pic:blipFill>
+                  <pic:spPr>
+                    <a:xfrm>
+                      <a:off x="0" y="0"/>
+                      <a:ext cx="3324225" cy="1162050"/>
+                    </a:xfrm>
+                    <a:prstGeom prst="rect">
+                      <a:avLst/>
+                    </a:prstGeom>
+                  </pic:spPr>
+                </pic:pic>
+              </a:graphicData>
+            </a:graphic>
+          </wp:inline>
+        </w:drawing>
+      </w:r>
+    </w:p>
+    <w:p>
+      <w:pPr>
+        <w:pStyle w:val="2"/>
+        <w:rPr>
+          <w:lang w:val="en-US"/>
+        </w:rPr>
+      </w:pPr>
+      <w:proofErr w:type="spellStart"/>
+      <w:r>
+        <w:rPr>
+          <w:lang w:val="en-US"/>
+        </w:rPr>
+        <w:t>Количество</w:t>
+      </w:r>
+      <w:proofErr w:type="spellEnd"/>
+      <w:r>
+        <w:rPr>
+          <w:lang w:val="en-US"/>
+        </w:rPr>
+        <w:t xml:space="preserve"> элементов </w:t>
+      </w:r>
+      <w:proofErr w:type="spellStart"/>
+      <w:r>
+        <w:rPr>
+          <w:lang w:val="en-US"/>
+        </w:rPr>
+        <w:t>массива</w:t>
+      </w:r>
+      <w:proofErr w:type="spellEnd"/>
+    </w:p>
+    <w:p>
+      <w:r>
+        <w:rPr>
+          <w:noProof/>
+          <w:lang w:eastAsia="ru-RU"/>
+        </w:rPr>
+        <w:drawing>
+          <wp:inline distT="0" distB="0" distL="0" distR="0" wp14:anchorId="6A6E0726" wp14:editId="1A153657">
+            <wp:extent cx="3695700" cy="1285875"/>
+            <wp:effectExtent l="0" t="0" r="0" b="0"/>
+            <wp:docPr id="20" name="Рисунок 20"/>
+            <wp:cNvGraphicFramePr>
+              <a:graphicFrameLocks xmlns:a="http://schemas.openxmlformats.org/drawingml/2006/main" noChangeAspect="1"/>
+            </wp:cNvGraphicFramePr>
+            <a:graphic xmlns:a="http://schemas.openxmlformats.org/drawingml/2006/main">
+              <a:graphicData uri="http://schemas.openxmlformats.org/drawingml/2006/picture">
+                <pic:pic xmlns:pic="http://schemas.openxmlformats.org/drawingml/2006/picture">
+                  <pic:nvPicPr>
+                    <pic:cNvPr id="0" name=""/>
+                    <pic:cNvPicPr/>
+                  </pic:nvPicPr>
+                  <pic:blipFill>
+                    <a:blip r:embed="rId28"/>
+                    <a:stretch>
+                      <a:fillRect/>
+                    </a:stretch>
+                  </pic:blipFill>
+                  <pic:spPr>
+                    <a:xfrm>
+                      <a:off x="0" y="0"/>
+                      <a:ext cx="3695700" cy="1285875"/>
+                    </a:xfrm>
+                    <a:prstGeom prst="rect">
+                      <a:avLst/>
+                    </a:prstGeom>
+                  </pic:spPr>
+                </pic:pic>
+              </a:graphicData>
+            </a:graphic>
+          </wp:inline>
+        </w:drawing>
+      </w:r>
+    </w:p>
+    <w:p>
+      <w:pPr>
+        <w:pStyle w:val="2"/>
+      </w:pPr>
+      <w:r>
+        <w:t>Сумма всех элементов 2мер массива</w:t>
+      </w:r>
+    </w:p>
+    <w:p>
+      <w:r>
+        <w:rPr>
+          <w:noProof/>
+          <w:lang w:eastAsia="ru-RU"/>
+        </w:rPr>
+        <w:drawing>
+          <wp:inline distT="0" distB="0" distL="0" distR="0" wp14:anchorId="3C03D729" wp14:editId="7A621011">
+            <wp:extent cx="4457700" cy="3219450"/>
+            <wp:effectExtent l="0" t="0" r="0" b="0"/>
+            <wp:docPr id="22" name="Рисунок 22"/>
+            <wp:cNvGraphicFramePr>
+              <a:graphicFrameLocks xmlns:a="http://schemas.openxmlformats.org/drawingml/2006/main" noChangeAspect="1"/>
+            </wp:cNvGraphicFramePr>
+            <a:graphic xmlns:a="http://schemas.openxmlformats.org/drawingml/2006/main">
+              <a:graphicData uri="http://schemas.openxmlformats.org/drawingml/2006/picture">
+                <pic:pic xmlns:pic="http://schemas.openxmlformats.org/drawingml/2006/picture">
+                  <pic:nvPicPr>
+                    <pic:cNvPr id="0" name=""/>
+                    <pic:cNvPicPr/>
+                  </pic:nvPicPr>
+                  <pic:blipFill>
+                    <a:blip r:embed="rId29"/>
+                    <a:stretch>
+                      <a:fillRect/>
+                    </a:stretch>
+                  </pic:blipFill>
+                  <pic:spPr>
+                    <a:xfrm>
+                      <a:off x="0" y="0"/>
+                      <a:ext cx="4457700" cy="3219450"/>
+                    </a:xfrm>
+                    <a:prstGeom prst="rect">
+                      <a:avLst/>
+                    </a:prstGeom>
+                  </pic:spPr>
+                </pic:pic>
+              </a:graphicData>
+            </a:graphic>
+          </wp:inline>
+        </w:drawing>
+      </w:r>
+    </w:p>
+    <w:p>
+      <w:pPr>
+        <w:pStyle w:val="2"/>
+      </w:pPr>
+      <w:r>
+        <w:t>Мин значение среди всех элементов 2мер массива</w:t>
+      </w:r>
+    </w:p>
+    <w:p>
+      <w:r>
+        <w:rPr>
+          <w:noProof/>
+          <w:lang w:eastAsia="ru-RU"/>
+        </w:rPr>
+        <w:drawing>
+          <wp:inline distT="0" distB="0" distL="0" distR="0" wp14:anchorId="511DA109" wp14:editId="78B7BEDE">
+            <wp:extent cx="4448175" cy="2085975"/>
+            <wp:effectExtent l="0" t="0" r="0" b="0"/>
+            <wp:docPr id="24" name="Рисунок 24"/>
+            <wp:cNvGraphicFramePr>
+              <a:graphicFrameLocks xmlns:a="http://schemas.openxmlformats.org/drawingml/2006/main" noChangeAspect="1"/>
+            </wp:cNvGraphicFramePr>
+            <a:graphic xmlns:a="http://schemas.openxmlformats.org/drawingml/2006/main">
+              <a:graphicData uri="http://schemas.openxmlformats.org/drawingml/2006/picture">
+                <pic:pic xmlns:pic="http://schemas.openxmlformats.org/drawingml/2006/picture">
+                  <pic:nvPicPr>
+                    <pic:cNvPr id="0" name=""/>
+                    <pic:cNvPicPr/>
+                  </pic:nvPicPr>
+                  <pic:blipFill>
+                    <a:blip r:embed="rId30"/>
+                    <a:stretch>
+                      <a:fillRect/>
+                    </a:stretch>
+                  </pic:blipFill>
+                  <pic:spPr>
+                    <a:xfrm>
+                      <a:off x="0" y="0"/>
+                      <a:ext cx="4448175" cy="2085975"/>
+                    </a:xfrm>
+                    <a:prstGeom prst="rect">
+                      <a:avLst/>
+                    </a:prstGeom>
+                  </pic:spPr>
+                </pic:pic>
+              </a:graphicData>
+            </a:graphic>
+          </wp:inline>
+        </w:drawing>
+      </w:r>
+    </w:p>
+    <w:p>
+      <w:pPr>
+        <w:rPr>
+          <w:rFonts w:asciiTheme="majorHAnsi" w:eastAsiaTheme="majorEastAsia" w:hAnsiTheme="majorHAnsi" w:cstheme="majorBidi"/>
+          <w:b/>
+          <w:bCs/>
+          <w:color w:val="4F81BD" w:themeColor="accent1"/>
+          <w:sz w:val="26"/>
+          <w:szCs w:val="26"/>
+        </w:rPr>
+      </w:pPr>
+      <w:r>
+        <w:br w:type="page"/>
+      </w:r>
+    </w:p>
+    <w:p>
+      <w:pPr>
+        <w:pStyle w:val="2"/>
+      </w:pPr>
+      <w:r>
+        <w:lastRenderedPageBreak/>
+        <w:t>Объекты</w:t>
+      </w:r>
+    </w:p>
+    <w:p>
+      <w:r>
+        <w:t>Бывает тип переменной и объекта совпадают</w:t>
+      </w:r>
+    </w:p>
+    <w:p>
+      <w:pPr>
+        <w:pStyle w:val="2"/>
+      </w:pPr>
+      <w:r>
+        <w:t>Функция</w:t>
+      </w:r>
+    </w:p>
+    <w:p>
+      <w:r>
+        <w:rPr>
+          <w:noProof/>
+          <w:lang w:eastAsia="ru-RU"/>
+        </w:rPr>
+        <w:drawing>
+          <wp:inline distT="0" distB="0" distL="0" distR="0" wp14:anchorId="3FD851A3" wp14:editId="68C0A6A4">
+            <wp:extent cx="4733925" cy="3238500"/>
+            <wp:effectExtent l="0" t="0" r="0" b="0"/>
+            <wp:docPr id="25" name="Рисунок 25"/>
+            <wp:cNvGraphicFramePr>
+              <a:graphicFrameLocks xmlns:a="http://schemas.openxmlformats.org/drawingml/2006/main" noChangeAspect="1"/>
+            </wp:cNvGraphicFramePr>
+            <a:graphic xmlns:a="http://schemas.openxmlformats.org/drawingml/2006/main">
+              <a:graphicData uri="http://schemas.openxmlformats.org/drawingml/2006/picture">
+                <pic:pic xmlns:pic="http://schemas.openxmlformats.org/drawingml/2006/picture">
+                  <pic:nvPicPr>
+                    <pic:cNvPr id="0" name=""/>
+                    <pic:cNvPicPr/>
+                  </pic:nvPicPr>
+                  <pic:blipFill>
+                    <a:blip r:embed="rId31"/>
+                    <a:stretch>
+                      <a:fillRect/>
+                    </a:stretch>
+                  </pic:blipFill>
+                  <pic:spPr>
+                    <a:xfrm>
+                      <a:off x="0" y="0"/>
+                      <a:ext cx="4733925" cy="3238500"/>
+                    </a:xfrm>
+                    <a:prstGeom prst="rect">
+                      <a:avLst/>
+                    </a:prstGeom>
+                  </pic:spPr>
+                </pic:pic>
+              </a:graphicData>
+            </a:graphic>
+          </wp:inline>
+        </w:drawing>
+      </w:r>
+    </w:p>
+    <w:p>
+      <w:pPr>
+        <w:rPr>
+          <w:lang w:val="en-US"/>
+        </w:rPr>
+      </w:pPr>
+      <w:r>
+        <w:rPr>
+          <w:noProof/>
+          <w:lang w:eastAsia="ru-RU"/>
+        </w:rPr>
+        <w:drawing>
+          <wp:inline distT="0" distB="0" distL="0" distR="0" wp14:anchorId="2911236B" wp14:editId="1188966B">
+            <wp:extent cx="4724400" cy="3009900"/>
+            <wp:effectExtent l="0" t="0" r="0" b="0"/>
+            <wp:docPr id="26" name="Рисунок 26"/>
+            <wp:cNvGraphicFramePr>
+              <a:graphicFrameLocks xmlns:a="http://schemas.openxmlformats.org/drawingml/2006/main" noChangeAspect="1"/>
+            </wp:cNvGraphicFramePr>
+            <a:graphic xmlns:a="http://schemas.openxmlformats.org/drawingml/2006/main">
+              <a:graphicData uri="http://schemas.openxmlformats.org/drawingml/2006/picture">
+                <pic:pic xmlns:pic="http://schemas.openxmlformats.org/drawingml/2006/picture">
+                  <pic:nvPicPr>
+                    <pic:cNvPr id="0" name=""/>
+                    <pic:cNvPicPr/>
+                  </pic:nvPicPr>
+                  <pic:blipFill>
+                    <a:blip r:embed="rId32"/>
+                    <a:stretch>
+                      <a:fillRect/>
+                    </a:stretch>
+                  </pic:blipFill>
+                  <pic:spPr>
+                    <a:xfrm>
+                      <a:off x="0" y="0"/>
+                      <a:ext cx="4724400" cy="3009900"/>
+                    </a:xfrm>
+                    <a:prstGeom prst="rect">
+                      <a:avLst/>
+                    </a:prstGeom>
+                  </pic:spPr>
+                </pic:pic>
+              </a:graphicData>
+            </a:graphic>
+          </wp:inline>
+        </w:drawing>
+      </w:r>
+    </w:p>
+    <w:p>
       <w:bookmarkStart w:id="0" w:name="_GoBack"/>
       <w:bookmarkEnd w:id="0"/>
-    </w:p>
-    <w:p>
-      <w:r>
-        <w:t xml:space="preserve">Массивы в </w:t>
-      </w:r>
-      <w:r>
-        <w:rPr>
-          <w:lang w:val="en-US"/>
-        </w:rPr>
-        <w:t>Java</w:t>
-      </w:r>
-      <w:r>
-        <w:t xml:space="preserve"> </w:t>
-      </w:r>
-      <w:r>
-        <w:t xml:space="preserve">гомогенны – значения массивы имеют один тип данных. Если объявили массив </w:t>
-      </w:r>
-      <w:proofErr w:type="spellStart"/>
-      <w:r>
-        <w:rPr>
-          <w:lang w:val="en-US"/>
-        </w:rPr>
-        <w:t>int</w:t>
-      </w:r>
-      <w:proofErr w:type="spellEnd"/>
-      <w:r>
-        <w:t xml:space="preserve">, то все его значения будут </w:t>
-      </w:r>
-      <w:proofErr w:type="spellStart"/>
-      <w:r>
-        <w:rPr>
-          <w:lang w:val="en-US"/>
-        </w:rPr>
-        <w:t>int</w:t>
-      </w:r>
-      <w:proofErr w:type="spellEnd"/>
-      <w:r>
-        <w:t>.</w:t>
-      </w:r>
-    </w:p>
-    <w:p>
-      <w:r>
-        <w:t xml:space="preserve">Массивы не изменяемы - длина массива неизменяема </w:t>
-      </w:r>
     </w:p>
     <w:sectPr>
       <w:pgSz w:w="11906" w:h="16838"/>
